--- a/scratch/scratch-lizard.docx
+++ b/scratch/scratch-lizard.docx
@@ -709,13 +709,160 @@
           <w:szCs w:val="40"/>
         </w:rPr>
         <w:drawing>
-          <wp:anchor distT="0" distB="0" distL="114300" distR="114300" simplePos="0" relativeHeight="251710464" behindDoc="1" locked="0" layoutInCell="1" allowOverlap="1" wp14:anchorId="796A298E" wp14:editId="167AE2AA">
+          <wp:anchor distT="0" distB="0" distL="114300" distR="114300" simplePos="0" relativeHeight="251714560" behindDoc="1" locked="0" layoutInCell="1" allowOverlap="1" wp14:anchorId="72ED9ED3" wp14:editId="34586D20">
+            <wp:simplePos x="0" y="0"/>
+            <wp:positionH relativeFrom="column">
+              <wp:posOffset>4965415</wp:posOffset>
+            </wp:positionH>
+            <wp:positionV relativeFrom="paragraph">
+              <wp:posOffset>101731</wp:posOffset>
+            </wp:positionV>
+            <wp:extent cx="1598295" cy="1677035"/>
+            <wp:effectExtent l="0" t="0" r="1905" b="0"/>
+            <wp:wrapTight wrapText="bothSides">
+              <wp:wrapPolygon edited="0">
+                <wp:start x="0" y="0"/>
+                <wp:lineTo x="0" y="21428"/>
+                <wp:lineTo x="21454" y="21428"/>
+                <wp:lineTo x="21454" y="0"/>
+                <wp:lineTo x="0" y="0"/>
+              </wp:wrapPolygon>
+            </wp:wrapTight>
+            <wp:docPr id="758728544" name="Picture 1"/>
+            <wp:cNvGraphicFramePr>
+              <a:graphicFrameLocks xmlns:a="http://schemas.openxmlformats.org/drawingml/2006/main" noChangeAspect="1"/>
+            </wp:cNvGraphicFramePr>
+            <a:graphic xmlns:a="http://schemas.openxmlformats.org/drawingml/2006/main">
+              <a:graphicData uri="http://schemas.openxmlformats.org/drawingml/2006/picture">
+                <pic:pic xmlns:pic="http://schemas.openxmlformats.org/drawingml/2006/picture">
+                  <pic:nvPicPr>
+                    <pic:cNvPr id="758728544" name="Picture 758728544"/>
+                    <pic:cNvPicPr/>
+                  </pic:nvPicPr>
+                  <pic:blipFill>
+                    <a:blip r:embed="rId13">
+                      <a:extLst>
+                        <a:ext uri="{28A0092B-C50C-407E-A947-70E740481C1C}">
+                          <a14:useLocalDpi xmlns:a14="http://schemas.microsoft.com/office/drawing/2010/main" val="0"/>
+                        </a:ext>
+                      </a:extLst>
+                    </a:blip>
+                    <a:stretch>
+                      <a:fillRect/>
+                    </a:stretch>
+                  </pic:blipFill>
+                  <pic:spPr>
+                    <a:xfrm>
+                      <a:off x="0" y="0"/>
+                      <a:ext cx="1598295" cy="1677035"/>
+                    </a:xfrm>
+                    <a:prstGeom prst="rect">
+                      <a:avLst/>
+                    </a:prstGeom>
+                  </pic:spPr>
+                </pic:pic>
+              </a:graphicData>
+            </a:graphic>
+            <wp14:sizeRelH relativeFrom="page">
+              <wp14:pctWidth>0</wp14:pctWidth>
+            </wp14:sizeRelH>
+            <wp14:sizeRelV relativeFrom="page">
+              <wp14:pctHeight>0</wp14:pctHeight>
+            </wp14:sizeRelV>
+          </wp:anchor>
+        </w:drawing>
+      </w:r>
+      <w:r>
+        <w:rPr>
+          <w:sz w:val="40"/>
+          <w:szCs w:val="40"/>
+        </w:rPr>
+        <w:t>Drag the sprite to the bottom-left of the screen and make a note of its x, y coordinates</w:t>
+      </w:r>
+      <w:r>
+        <w:rPr>
+          <w:sz w:val="40"/>
+          <w:szCs w:val="40"/>
+        </w:rPr>
+        <w:t>.</w:t>
+      </w:r>
+      <w:r>
+        <w:rPr>
+          <w:sz w:val="40"/>
+          <w:szCs w:val="40"/>
+        </w:rPr>
+        <w:t xml:space="preserve"> Add code to clear the screen and initialise the </w:t>
+      </w:r>
+      <w:r>
+        <w:rPr>
+          <w:sz w:val="40"/>
+          <w:szCs w:val="40"/>
+        </w:rPr>
+        <w:t xml:space="preserve">size and </w:t>
+      </w:r>
+      <w:r>
+        <w:rPr>
+          <w:sz w:val="40"/>
+          <w:szCs w:val="40"/>
+        </w:rPr>
+        <w:t xml:space="preserve">position of the tile. When you add the </w:t>
+      </w:r>
+      <w:proofErr w:type="spellStart"/>
+      <w:r>
+        <w:rPr>
+          <w:b/>
+          <w:bCs/>
+          <w:color w:val="0070C0"/>
+          <w:sz w:val="40"/>
+          <w:szCs w:val="40"/>
+        </w:rPr>
+        <w:t>goto</w:t>
+      </w:r>
+      <w:proofErr w:type="spellEnd"/>
+      <w:r>
+        <w:rPr>
+          <w:color w:val="0070C0"/>
+          <w:sz w:val="40"/>
+          <w:szCs w:val="40"/>
+        </w:rPr>
+        <w:t xml:space="preserve"> </w:t>
+      </w:r>
+      <w:r>
+        <w:rPr>
+          <w:sz w:val="40"/>
+          <w:szCs w:val="40"/>
+        </w:rPr>
+        <w:t>block it uses these coordinates.</w:t>
+      </w:r>
+    </w:p>
+    <w:p>
+      <w:pPr>
+        <w:pStyle w:val="ListParagraph"/>
+        <w:numPr>
+          <w:ilvl w:val="0"/>
+          <w:numId w:val="6"/>
+        </w:numPr>
+        <w:spacing w:line="276" w:lineRule="auto"/>
+        <w:ind w:left="426" w:hanging="426"/>
+        <w:rPr>
+          <w:sz w:val="40"/>
+          <w:szCs w:val="40"/>
+        </w:rPr>
+      </w:pPr>
+      <w:r>
+        <w:rPr>
+          <w:noProof/>
+          <w:sz w:val="40"/>
+          <w:szCs w:val="40"/>
+        </w:rPr>
+        <w:drawing>
+          <wp:anchor distT="0" distB="0" distL="114300" distR="114300" simplePos="0" relativeHeight="251710464" behindDoc="1" locked="0" layoutInCell="1" allowOverlap="1" wp14:anchorId="796A298E" wp14:editId="1267DC74">
             <wp:simplePos x="0" y="0"/>
             <wp:positionH relativeFrom="column">
               <wp:posOffset>4914265</wp:posOffset>
             </wp:positionH>
             <wp:positionV relativeFrom="paragraph">
-              <wp:posOffset>1370721</wp:posOffset>
+              <wp:posOffset>5606</wp:posOffset>
             </wp:positionV>
             <wp:extent cx="1651000" cy="1828800"/>
             <wp:effectExtent l="0" t="0" r="0" b="0"/>
@@ -740,7 +887,7 @@
                     <pic:cNvPicPr/>
                   </pic:nvPicPr>
                   <pic:blipFill>
-                    <a:blip r:embed="rId13">
+                    <a:blip r:embed="rId14">
                       <a:extLst>
                         <a:ext uri="{28A0092B-C50C-407E-A947-70E740481C1C}">
                           <a14:useLocalDpi xmlns:a14="http://schemas.microsoft.com/office/drawing/2010/main" val="0"/>
@@ -774,31 +921,233 @@
       </w:r>
       <w:r>
         <w:rPr>
+          <w:sz w:val="40"/>
+          <w:szCs w:val="40"/>
+        </w:rPr>
+        <w:t>Make</w:t>
+      </w:r>
+      <w:r>
+        <w:rPr>
+          <w:sz w:val="40"/>
+          <w:szCs w:val="40"/>
+        </w:rPr>
+        <w:t xml:space="preserve"> a </w:t>
+      </w:r>
+      <w:r>
+        <w:rPr>
+          <w:i/>
+          <w:iCs/>
+          <w:sz w:val="40"/>
+          <w:szCs w:val="40"/>
+        </w:rPr>
+        <w:t>row</w:t>
+      </w:r>
+      <w:r>
+        <w:rPr>
+          <w:sz w:val="40"/>
+          <w:szCs w:val="40"/>
+        </w:rPr>
+        <w:t xml:space="preserve"> of</w:t>
+      </w:r>
+      <w:r>
+        <w:rPr>
+          <w:sz w:val="40"/>
+          <w:szCs w:val="40"/>
+        </w:rPr>
+        <w:t xml:space="preserve"> </w:t>
+      </w:r>
+      <w:r>
+        <w:rPr>
+          <w:sz w:val="40"/>
+          <w:szCs w:val="40"/>
+        </w:rPr>
+        <w:t xml:space="preserve">tiles </w:t>
+      </w:r>
+      <w:r>
+        <w:rPr>
+          <w:sz w:val="40"/>
+          <w:szCs w:val="40"/>
+        </w:rPr>
+        <w:t xml:space="preserve">from left to right, </w:t>
+      </w:r>
+      <w:r>
+        <w:rPr>
+          <w:sz w:val="40"/>
+          <w:szCs w:val="40"/>
+        </w:rPr>
+        <w:t xml:space="preserve">by </w:t>
+      </w:r>
+      <w:r>
+        <w:rPr>
+          <w:b/>
+          <w:bCs/>
+          <w:color w:val="C45911" w:themeColor="accent2" w:themeShade="BF"/>
+          <w:sz w:val="40"/>
+          <w:szCs w:val="40"/>
+        </w:rPr>
+        <w:t>repeatedly</w:t>
+      </w:r>
+      <w:r>
+        <w:rPr>
+          <w:color w:val="C45911" w:themeColor="accent2" w:themeShade="BF"/>
+          <w:sz w:val="40"/>
+          <w:szCs w:val="40"/>
+        </w:rPr>
+        <w:t xml:space="preserve"> </w:t>
+      </w:r>
+      <w:r>
+        <w:rPr>
+          <w:b/>
+          <w:bCs/>
+          <w:color w:val="00B050"/>
+          <w:sz w:val="40"/>
+          <w:szCs w:val="40"/>
+        </w:rPr>
+        <w:t>stamping</w:t>
+      </w:r>
+      <w:r>
+        <w:rPr>
+          <w:color w:val="00B050"/>
+          <w:sz w:val="40"/>
+          <w:szCs w:val="40"/>
+        </w:rPr>
+        <w:t xml:space="preserve"> </w:t>
+      </w:r>
+      <w:r>
+        <w:rPr>
+          <w:sz w:val="40"/>
+          <w:szCs w:val="40"/>
+        </w:rPr>
+        <w:t xml:space="preserve">the tile and </w:t>
+      </w:r>
+      <w:r>
+        <w:rPr>
+          <w:b/>
+          <w:bCs/>
+          <w:color w:val="0070C0"/>
+          <w:sz w:val="40"/>
+          <w:szCs w:val="40"/>
+        </w:rPr>
+        <w:t>changing</w:t>
+      </w:r>
+      <w:r>
+        <w:rPr>
+          <w:color w:val="0070C0"/>
+          <w:sz w:val="40"/>
+          <w:szCs w:val="40"/>
+        </w:rPr>
+        <w:t xml:space="preserve"> </w:t>
+      </w:r>
+      <w:r>
+        <w:rPr>
+          <w:b/>
+          <w:bCs/>
+          <w:color w:val="0070C0"/>
+          <w:sz w:val="40"/>
+          <w:szCs w:val="40"/>
+        </w:rPr>
+        <w:t>x</w:t>
+      </w:r>
+      <w:r>
+        <w:rPr>
+          <w:color w:val="0070C0"/>
+          <w:sz w:val="40"/>
+          <w:szCs w:val="40"/>
+        </w:rPr>
+        <w:t xml:space="preserve"> </w:t>
+      </w:r>
+      <w:r>
+        <w:rPr>
+          <w:sz w:val="40"/>
+          <w:szCs w:val="40"/>
+        </w:rPr>
+        <w:t>by the tile width</w:t>
+      </w:r>
+      <w:r>
+        <w:rPr>
+          <w:sz w:val="40"/>
+          <w:szCs w:val="40"/>
+        </w:rPr>
+        <w:t>.</w:t>
+      </w:r>
+    </w:p>
+    <w:p>
+      <w:pPr>
+        <w:spacing w:before="240" w:after="240" w:line="276" w:lineRule="auto"/>
+        <w:rPr>
+          <w:i/>
+          <w:iCs/>
+          <w:sz w:val="40"/>
+          <w:szCs w:val="40"/>
+        </w:rPr>
+      </w:pPr>
+      <w:r>
+        <w:rPr>
+          <w:i/>
+          <w:iCs/>
+          <w:sz w:val="40"/>
+          <w:szCs w:val="40"/>
+        </w:rPr>
+        <w:t xml:space="preserve">How do we </w:t>
+      </w:r>
+      <w:r>
+        <w:rPr>
+          <w:i/>
+          <w:iCs/>
+          <w:sz w:val="40"/>
+          <w:szCs w:val="40"/>
+        </w:rPr>
+        <w:t>tile upwards, as well as left to right</w:t>
+      </w:r>
+      <w:r>
+        <w:rPr>
+          <w:i/>
+          <w:iCs/>
+          <w:sz w:val="40"/>
+          <w:szCs w:val="40"/>
+        </w:rPr>
+        <w:t>?</w:t>
+      </w:r>
+    </w:p>
+    <w:p>
+      <w:pPr>
+        <w:spacing w:before="240" w:after="240" w:line="276" w:lineRule="auto"/>
+        <w:rPr>
+          <w:i/>
+          <w:iCs/>
+          <w:sz w:val="40"/>
+          <w:szCs w:val="40"/>
+        </w:rPr>
+      </w:pPr>
+      <w:r>
+        <w:rPr>
           <w:noProof/>
-          <w:sz w:val="40"/>
-          <w:szCs w:val="40"/>
-        </w:rPr>
+          <w:color w:val="000000" w:themeColor="text1"/>
+          <w:sz w:val="40"/>
+          <w:szCs w:val="40"/>
+        </w:rPr>
+        <w:lastRenderedPageBreak/>
         <w:drawing>
-          <wp:anchor distT="0" distB="0" distL="114300" distR="114300" simplePos="0" relativeHeight="251711488" behindDoc="1" locked="0" layoutInCell="1" allowOverlap="1" wp14:anchorId="59731706" wp14:editId="4A7E25A1">
+          <wp:anchor distT="0" distB="0" distL="114300" distR="114300" simplePos="0" relativeHeight="251715584" behindDoc="1" locked="0" layoutInCell="1" allowOverlap="1" wp14:anchorId="03FFD985" wp14:editId="0AA276D7">
             <wp:simplePos x="0" y="0"/>
             <wp:positionH relativeFrom="column">
-              <wp:posOffset>4914900</wp:posOffset>
+              <wp:posOffset>4711700</wp:posOffset>
             </wp:positionH>
             <wp:positionV relativeFrom="paragraph">
-              <wp:posOffset>31750</wp:posOffset>
+              <wp:posOffset>447324</wp:posOffset>
             </wp:positionV>
-            <wp:extent cx="1718310" cy="1391285"/>
-            <wp:effectExtent l="0" t="0" r="0" b="5715"/>
+            <wp:extent cx="1929765" cy="5158740"/>
+            <wp:effectExtent l="0" t="0" r="635" b="0"/>
             <wp:wrapTight wrapText="bothSides">
               <wp:wrapPolygon edited="0">
                 <wp:start x="0" y="0"/>
-                <wp:lineTo x="0" y="21492"/>
-                <wp:lineTo x="21392" y="21492"/>
-                <wp:lineTo x="21392" y="0"/>
+                <wp:lineTo x="0" y="21536"/>
+                <wp:lineTo x="21465" y="21536"/>
+                <wp:lineTo x="21465" y="0"/>
                 <wp:lineTo x="0" y="0"/>
               </wp:wrapPolygon>
             </wp:wrapTight>
-            <wp:docPr id="394225861" name="Picture 4"/>
+            <wp:docPr id="1186581977" name="Picture 2"/>
             <wp:cNvGraphicFramePr>
               <a:graphicFrameLocks xmlns:a="http://schemas.openxmlformats.org/drawingml/2006/main" noChangeAspect="1"/>
             </wp:cNvGraphicFramePr>
@@ -806,374 +1155,7 @@
               <a:graphicData uri="http://schemas.openxmlformats.org/drawingml/2006/picture">
                 <pic:pic xmlns:pic="http://schemas.openxmlformats.org/drawingml/2006/picture">
                   <pic:nvPicPr>
-                    <pic:cNvPr id="394225861" name="Picture 394225861"/>
-                    <pic:cNvPicPr/>
-                  </pic:nvPicPr>
-                  <pic:blipFill>
-                    <a:blip r:embed="rId14">
-                      <a:extLst>
-                        <a:ext uri="{28A0092B-C50C-407E-A947-70E740481C1C}">
-                          <a14:useLocalDpi xmlns:a14="http://schemas.microsoft.com/office/drawing/2010/main" val="0"/>
-                        </a:ext>
-                      </a:extLst>
-                    </a:blip>
-                    <a:stretch>
-                      <a:fillRect/>
-                    </a:stretch>
-                  </pic:blipFill>
-                  <pic:spPr>
-                    <a:xfrm>
-                      <a:off x="0" y="0"/>
-                      <a:ext cx="1718310" cy="1391285"/>
-                    </a:xfrm>
-                    <a:prstGeom prst="rect">
-                      <a:avLst/>
-                    </a:prstGeom>
-                  </pic:spPr>
-                </pic:pic>
-              </a:graphicData>
-            </a:graphic>
-            <wp14:sizeRelH relativeFrom="page">
-              <wp14:pctWidth>0</wp14:pctWidth>
-            </wp14:sizeRelH>
-            <wp14:sizeRelV relativeFrom="page">
-              <wp14:pctHeight>0</wp14:pctHeight>
-            </wp14:sizeRelV>
-          </wp:anchor>
-        </w:drawing>
-      </w:r>
-      <w:r>
-        <w:rPr>
-          <w:sz w:val="40"/>
-          <w:szCs w:val="40"/>
-        </w:rPr>
-        <w:t>Drag the sprite to the bottom-left of the screen and make a note of its x, y coordinates</w:t>
-      </w:r>
-      <w:r>
-        <w:rPr>
-          <w:sz w:val="40"/>
-          <w:szCs w:val="40"/>
-        </w:rPr>
-        <w:t>.</w:t>
-      </w:r>
-      <w:r>
-        <w:rPr>
-          <w:sz w:val="40"/>
-          <w:szCs w:val="40"/>
-        </w:rPr>
-        <w:t xml:space="preserve"> Add code to clear the screen and initialise the position of the tile. When you add the </w:t>
-      </w:r>
-      <w:r>
-        <w:rPr>
-          <w:b/>
-          <w:bCs/>
-          <w:color w:val="0070C0"/>
-          <w:sz w:val="40"/>
-          <w:szCs w:val="40"/>
-        </w:rPr>
-        <w:t>goto</w:t>
-      </w:r>
-      <w:r>
-        <w:rPr>
-          <w:color w:val="0070C0"/>
-          <w:sz w:val="40"/>
-          <w:szCs w:val="40"/>
-        </w:rPr>
-        <w:t xml:space="preserve"> </w:t>
-      </w:r>
-      <w:r>
-        <w:rPr>
-          <w:sz w:val="40"/>
-          <w:szCs w:val="40"/>
-        </w:rPr>
-        <w:t>block it uses these coordinates.</w:t>
-      </w:r>
-    </w:p>
-    <w:p>
-      <w:pPr>
-        <w:pStyle w:val="ListParagraph"/>
-        <w:numPr>
-          <w:ilvl w:val="0"/>
-          <w:numId w:val="6"/>
-        </w:numPr>
-        <w:spacing w:line="276" w:lineRule="auto"/>
-        <w:ind w:left="426" w:hanging="426"/>
-        <w:rPr>
-          <w:sz w:val="40"/>
-          <w:szCs w:val="40"/>
-        </w:rPr>
-      </w:pPr>
-      <w:r>
-        <w:rPr>
-          <w:sz w:val="40"/>
-          <w:szCs w:val="40"/>
-        </w:rPr>
-        <w:t>Make</w:t>
-      </w:r>
-      <w:r>
-        <w:rPr>
-          <w:sz w:val="40"/>
-          <w:szCs w:val="40"/>
-        </w:rPr>
-        <w:t xml:space="preserve"> a </w:t>
-      </w:r>
-      <w:r>
-        <w:rPr>
-          <w:i/>
-          <w:iCs/>
-          <w:sz w:val="40"/>
-          <w:szCs w:val="40"/>
-        </w:rPr>
-        <w:t>row</w:t>
-      </w:r>
-      <w:r>
-        <w:rPr>
-          <w:sz w:val="40"/>
-          <w:szCs w:val="40"/>
-        </w:rPr>
-        <w:t xml:space="preserve"> of</w:t>
-      </w:r>
-      <w:r>
-        <w:rPr>
-          <w:sz w:val="40"/>
-          <w:szCs w:val="40"/>
-        </w:rPr>
-        <w:t xml:space="preserve"> </w:t>
-      </w:r>
-      <w:r>
-        <w:rPr>
-          <w:sz w:val="40"/>
-          <w:szCs w:val="40"/>
-        </w:rPr>
-        <w:t xml:space="preserve">tiles </w:t>
-      </w:r>
-      <w:r>
-        <w:rPr>
-          <w:sz w:val="40"/>
-          <w:szCs w:val="40"/>
-        </w:rPr>
-        <w:t xml:space="preserve">from left to right, </w:t>
-      </w:r>
-      <w:r>
-        <w:rPr>
-          <w:sz w:val="40"/>
-          <w:szCs w:val="40"/>
-        </w:rPr>
-        <w:t xml:space="preserve">by </w:t>
-      </w:r>
-      <w:r>
-        <w:rPr>
-          <w:b/>
-          <w:bCs/>
-          <w:color w:val="C45911" w:themeColor="accent2" w:themeShade="BF"/>
-          <w:sz w:val="40"/>
-          <w:szCs w:val="40"/>
-        </w:rPr>
-        <w:t>repeatedly</w:t>
-      </w:r>
-      <w:r>
-        <w:rPr>
-          <w:color w:val="C45911" w:themeColor="accent2" w:themeShade="BF"/>
-          <w:sz w:val="40"/>
-          <w:szCs w:val="40"/>
-        </w:rPr>
-        <w:t xml:space="preserve"> </w:t>
-      </w:r>
-      <w:r>
-        <w:rPr>
-          <w:b/>
-          <w:bCs/>
-          <w:color w:val="00B050"/>
-          <w:sz w:val="40"/>
-          <w:szCs w:val="40"/>
-        </w:rPr>
-        <w:t>stamping</w:t>
-      </w:r>
-      <w:r>
-        <w:rPr>
-          <w:color w:val="00B050"/>
-          <w:sz w:val="40"/>
-          <w:szCs w:val="40"/>
-        </w:rPr>
-        <w:t xml:space="preserve"> </w:t>
-      </w:r>
-      <w:r>
-        <w:rPr>
-          <w:sz w:val="40"/>
-          <w:szCs w:val="40"/>
-        </w:rPr>
-        <w:t xml:space="preserve">the tile and </w:t>
-      </w:r>
-      <w:r>
-        <w:rPr>
-          <w:b/>
-          <w:bCs/>
-          <w:color w:val="0070C0"/>
-          <w:sz w:val="40"/>
-          <w:szCs w:val="40"/>
-        </w:rPr>
-        <w:t>changing</w:t>
-      </w:r>
-      <w:r>
-        <w:rPr>
-          <w:color w:val="0070C0"/>
-          <w:sz w:val="40"/>
-          <w:szCs w:val="40"/>
-        </w:rPr>
-        <w:t xml:space="preserve"> </w:t>
-      </w:r>
-      <w:r>
-        <w:rPr>
-          <w:b/>
-          <w:bCs/>
-          <w:color w:val="0070C0"/>
-          <w:sz w:val="40"/>
-          <w:szCs w:val="40"/>
-        </w:rPr>
-        <w:t>x</w:t>
-      </w:r>
-      <w:r>
-        <w:rPr>
-          <w:color w:val="0070C0"/>
-          <w:sz w:val="40"/>
-          <w:szCs w:val="40"/>
-        </w:rPr>
-        <w:t xml:space="preserve"> </w:t>
-      </w:r>
-      <w:r>
-        <w:rPr>
-          <w:sz w:val="40"/>
-          <w:szCs w:val="40"/>
-        </w:rPr>
-        <w:t>by the tile width</w:t>
-      </w:r>
-      <w:r>
-        <w:rPr>
-          <w:sz w:val="40"/>
-          <w:szCs w:val="40"/>
-        </w:rPr>
-        <w:t>.</w:t>
-      </w:r>
-    </w:p>
-    <w:p>
-      <w:pPr>
-        <w:spacing w:before="240" w:after="240" w:line="276" w:lineRule="auto"/>
-        <w:rPr>
-          <w:i/>
-          <w:iCs/>
-          <w:sz w:val="40"/>
-          <w:szCs w:val="40"/>
-        </w:rPr>
-      </w:pPr>
-      <w:r>
-        <w:rPr>
-          <w:i/>
-          <w:iCs/>
-          <w:sz w:val="40"/>
-          <w:szCs w:val="40"/>
-        </w:rPr>
-        <w:t xml:space="preserve">How do we </w:t>
-      </w:r>
-      <w:r>
-        <w:rPr>
-          <w:i/>
-          <w:iCs/>
-          <w:sz w:val="40"/>
-          <w:szCs w:val="40"/>
-        </w:rPr>
-        <w:t>tile upwards, as well as left to right</w:t>
-      </w:r>
-      <w:r>
-        <w:rPr>
-          <w:i/>
-          <w:iCs/>
-          <w:sz w:val="40"/>
-          <w:szCs w:val="40"/>
-        </w:rPr>
-        <w:t>?</w:t>
-      </w:r>
-    </w:p>
-    <w:p>
-      <w:pPr>
-        <w:spacing w:before="240" w:after="240" w:line="276" w:lineRule="auto"/>
-        <w:rPr>
-          <w:i/>
-          <w:iCs/>
-          <w:sz w:val="40"/>
-          <w:szCs w:val="40"/>
-        </w:rPr>
-      </w:pPr>
-      <w:r>
-        <w:rPr>
-          <w:i/>
-          <w:iCs/>
-          <w:noProof/>
-          <w:sz w:val="40"/>
-          <w:szCs w:val="40"/>
-        </w:rPr>
-        <w:lastRenderedPageBreak/>
-        <w:t>You can extend the tiles upwards by adding an outer loop that repeats the rows</w:t>
-      </w:r>
-      <w:r>
-        <w:rPr>
-          <w:i/>
-          <w:iCs/>
-          <w:noProof/>
-          <w:sz w:val="40"/>
-          <w:szCs w:val="40"/>
-        </w:rPr>
-        <w:t>.</w:t>
-      </w:r>
-    </w:p>
-    <w:p>
-      <w:pPr>
-        <w:pStyle w:val="ListParagraph"/>
-        <w:numPr>
-          <w:ilvl w:val="0"/>
-          <w:numId w:val="6"/>
-        </w:numPr>
-        <w:spacing w:line="276" w:lineRule="auto"/>
-        <w:ind w:left="426" w:hanging="426"/>
-        <w:rPr>
-          <w:sz w:val="40"/>
-          <w:szCs w:val="40"/>
-        </w:rPr>
-      </w:pPr>
-      <w:r>
-        <w:rPr>
-          <w:noProof/>
-          <w:sz w:val="40"/>
-          <w:szCs w:val="40"/>
-        </w:rPr>
-        <w:drawing>
-          <wp:anchor distT="0" distB="0" distL="114300" distR="114300" simplePos="0" relativeHeight="251712512" behindDoc="1" locked="0" layoutInCell="1" allowOverlap="1" wp14:anchorId="03A71520" wp14:editId="38C82A94">
-            <wp:simplePos x="0" y="0"/>
-            <wp:positionH relativeFrom="column">
-              <wp:posOffset>4687570</wp:posOffset>
-            </wp:positionH>
-            <wp:positionV relativeFrom="paragraph">
-              <wp:posOffset>4494</wp:posOffset>
-            </wp:positionV>
-            <wp:extent cx="1882140" cy="4677410"/>
-            <wp:effectExtent l="0" t="0" r="0" b="0"/>
-            <wp:wrapTight wrapText="bothSides">
-              <wp:wrapPolygon edited="0">
-                <wp:start x="0" y="0"/>
-                <wp:lineTo x="0" y="21524"/>
-                <wp:lineTo x="21425" y="21524"/>
-                <wp:lineTo x="21425" y="0"/>
-                <wp:lineTo x="0" y="0"/>
-              </wp:wrapPolygon>
-            </wp:wrapTight>
-            <wp:docPr id="1609635257" name="Picture 5"/>
-            <wp:cNvGraphicFramePr>
-              <a:graphicFrameLocks xmlns:a="http://schemas.openxmlformats.org/drawingml/2006/main" noChangeAspect="1"/>
-            </wp:cNvGraphicFramePr>
-            <a:graphic xmlns:a="http://schemas.openxmlformats.org/drawingml/2006/main">
-              <a:graphicData uri="http://schemas.openxmlformats.org/drawingml/2006/picture">
-                <pic:pic xmlns:pic="http://schemas.openxmlformats.org/drawingml/2006/picture">
-                  <pic:nvPicPr>
-                    <pic:cNvPr id="1609635257" name="Picture 1609635257"/>
+                    <pic:cNvPr id="1186581977" name="Picture 1186581977"/>
                     <pic:cNvPicPr/>
                   </pic:nvPicPr>
                   <pic:blipFill>
@@ -1191,7 +1173,7 @@
                   <pic:spPr>
                     <a:xfrm>
                       <a:off x="0" y="0"/>
-                      <a:ext cx="1882140" cy="4677410"/>
+                      <a:ext cx="1929765" cy="5158740"/>
                     </a:xfrm>
                     <a:prstGeom prst="rect">
                       <a:avLst/>
@@ -1209,6 +1191,41 @@
           </wp:anchor>
         </w:drawing>
       </w:r>
+      <w:r>
+        <w:rPr>
+          <w:i/>
+          <w:iCs/>
+          <w:noProof/>
+          <w:sz w:val="40"/>
+          <w:szCs w:val="40"/>
+        </w:rPr>
+        <w:t>You can extend the tiles upwards by adding an outer loop that repeats the rows</w:t>
+      </w:r>
+      <w:r>
+        <w:rPr>
+          <w:i/>
+          <w:iCs/>
+          <w:noProof/>
+          <w:sz w:val="40"/>
+          <w:szCs w:val="40"/>
+        </w:rPr>
+        <w:t>.</w:t>
+      </w:r>
+    </w:p>
+    <w:p>
+      <w:pPr>
+        <w:pStyle w:val="ListParagraph"/>
+        <w:numPr>
+          <w:ilvl w:val="0"/>
+          <w:numId w:val="6"/>
+        </w:numPr>
+        <w:spacing w:line="276" w:lineRule="auto"/>
+        <w:ind w:left="426" w:hanging="426"/>
+        <w:rPr>
+          <w:sz w:val="40"/>
+          <w:szCs w:val="40"/>
+        </w:rPr>
+      </w:pPr>
       <w:r>
         <w:rPr>
           <w:sz w:val="40"/>

--- a/scratch/scratch-lizard.docx
+++ b/scratch/scratch-lizard.docx
@@ -1,6 +1,6 @@
 
 <file path=word/document.xml><?xml version="1.0" encoding="utf-8"?>
-<w:document xmlns:wpc="http://schemas.microsoft.com/office/word/2010/wordprocessingCanvas" xmlns:cx="http://schemas.microsoft.com/office/drawing/2014/chartex" xmlns:cx1="http://schemas.microsoft.com/office/drawing/2015/9/8/chartex" xmlns:cx2="http://schemas.microsoft.com/office/drawing/2015/10/21/chartex" xmlns:cx3="http://schemas.microsoft.com/office/drawing/2016/5/9/chartex" xmlns:cx4="http://schemas.microsoft.com/office/drawing/2016/5/10/chartex" xmlns:cx5="http://schemas.microsoft.com/office/drawing/2016/5/11/chartex" xmlns:cx6="http://schemas.microsoft.com/office/drawing/2016/5/12/chartex" xmlns:cx7="http://schemas.microsoft.com/office/drawing/2016/5/13/chartex" xmlns:cx8="http://schemas.microsoft.com/office/drawing/2016/5/14/chartex" xmlns:mc="http://schemas.openxmlformats.org/markup-compatibility/2006" xmlns:aink="http://schemas.microsoft.com/office/drawing/2016/ink" xmlns:am3d="http://schemas.microsoft.com/office/drawing/2017/model3d" xmlns:o="urn:schemas-microsoft-com:office:office" xmlns:oel="http://schemas.microsoft.com/office/2019/extlst" xmlns:r="http://schemas.openxmlformats.org/officeDocument/2006/relationships" xmlns:m="http://schemas.openxmlformats.org/officeDocument/2006/math" xmlns:v="urn:schemas-microsoft-com:vml" xmlns:wp14="http://schemas.microsoft.com/office/word/2010/wordprocessingDrawing" xmlns:wp="http://schemas.openxmlformats.org/drawingml/2006/wordprocessingDrawing" xmlns:w10="urn:schemas-microsoft-com:office:word" xmlns:w="http://schemas.openxmlformats.org/wordprocessingml/2006/main" xmlns:w14="http://schemas.microsoft.com/office/word/2010/wordml" xmlns:w15="http://schemas.microsoft.com/office/word/2012/wordml" xmlns:w16cex="http://schemas.microsoft.com/office/word/2018/wordml/cex" xmlns:w16cid="http://schemas.microsoft.com/office/word/2016/wordml/cid" xmlns:w16="http://schemas.microsoft.com/office/word/2018/wordml" xmlns:w16sdtdh="http://schemas.microsoft.com/office/word/2020/wordml/sdtdatahash" xmlns:w16se="http://schemas.microsoft.com/office/word/2015/wordml/symex" xmlns:wpg="http://schemas.microsoft.com/office/word/2010/wordprocessingGroup" xmlns:wpi="http://schemas.microsoft.com/office/word/2010/wordprocessingInk" xmlns:wne="http://schemas.microsoft.com/office/word/2006/wordml" xmlns:wps="http://schemas.microsoft.com/office/word/2010/wordprocessingShape" mc:Ignorable="w14 w15 w16se w16cid w16 w16cex w16sdtdh wp14">
+<w:document xmlns:wpc="http://schemas.microsoft.com/office/word/2010/wordprocessingCanvas" xmlns:cx="http://schemas.microsoft.com/office/drawing/2014/chartex" xmlns:cx1="http://schemas.microsoft.com/office/drawing/2015/9/8/chartex" xmlns:cx2="http://schemas.microsoft.com/office/drawing/2015/10/21/chartex" xmlns:cx3="http://schemas.microsoft.com/office/drawing/2016/5/9/chartex" xmlns:cx4="http://schemas.microsoft.com/office/drawing/2016/5/10/chartex" xmlns:cx5="http://schemas.microsoft.com/office/drawing/2016/5/11/chartex" xmlns:cx6="http://schemas.microsoft.com/office/drawing/2016/5/12/chartex" xmlns:cx7="http://schemas.microsoft.com/office/drawing/2016/5/13/chartex" xmlns:cx8="http://schemas.microsoft.com/office/drawing/2016/5/14/chartex" xmlns:mc="http://schemas.openxmlformats.org/markup-compatibility/2006" xmlns:aink="http://schemas.microsoft.com/office/drawing/2016/ink" xmlns:am3d="http://schemas.microsoft.com/office/drawing/2017/model3d" xmlns:o="urn:schemas-microsoft-com:office:office" xmlns:oel="http://schemas.microsoft.com/office/2019/extlst" xmlns:r="http://schemas.openxmlformats.org/officeDocument/2006/relationships" xmlns:m="http://schemas.openxmlformats.org/officeDocument/2006/math" xmlns:v="urn:schemas-microsoft-com:vml" xmlns:wp14="http://schemas.microsoft.com/office/word/2010/wordprocessingDrawing" xmlns:wp="http://schemas.openxmlformats.org/drawingml/2006/wordprocessingDrawing" xmlns:w10="urn:schemas-microsoft-com:office:word" xmlns:w="http://schemas.openxmlformats.org/wordprocessingml/2006/main" xmlns:w14="http://schemas.microsoft.com/office/word/2010/wordml" xmlns:w15="http://schemas.microsoft.com/office/word/2012/wordml" xmlns:w16cex="http://schemas.microsoft.com/office/word/2018/wordml/cex" xmlns:w16cid="http://schemas.microsoft.com/office/word/2016/wordml/cid" xmlns:w16="http://schemas.microsoft.com/office/word/2018/wordml" xmlns:w16du="http://schemas.microsoft.com/office/word/2023/wordml/word16du" xmlns:w16sdtdh="http://schemas.microsoft.com/office/word/2020/wordml/sdtdatahash" xmlns:w16sdtfl="http://schemas.microsoft.com/office/word/2024/wordml/sdtformatlock" xmlns:w16se="http://schemas.microsoft.com/office/word/2015/wordml/symex" xmlns:wpg="http://schemas.microsoft.com/office/word/2010/wordprocessingGroup" xmlns:wpi="http://schemas.microsoft.com/office/word/2010/wordprocessingInk" xmlns:wne="http://schemas.microsoft.com/office/word/2006/wordml" xmlns:wps="http://schemas.microsoft.com/office/word/2010/wordprocessingShape" mc:Ignorable="w14 w15 w16se w16cid w16 w16cex w16sdtdh w16sdtfl w16du wp14">
   <w:body>
     <w:p>
       <w:pPr>
@@ -214,7 +214,17 @@
           <w:sz w:val="72"/>
           <w:szCs w:val="72"/>
         </w:rPr>
-        <w:t>Lizard Tiles</w:t>
+        <w:t xml:space="preserve">Lizard </w:t>
+      </w:r>
+      <w:r>
+        <w:rPr>
+          <w:b/>
+          <w:bCs/>
+          <w:color w:val="0070C0"/>
+          <w:sz w:val="72"/>
+          <w:szCs w:val="72"/>
+        </w:rPr>
+        <w:t>Mosaic</w:t>
       </w:r>
     </w:p>
     <w:p/>
@@ -286,7 +296,7 @@
           <w:sz w:val="40"/>
           <w:szCs w:val="40"/>
         </w:rPr>
-        <w:t xml:space="preserve">Stamp </w:t>
+        <w:t xml:space="preserve">Learn how to </w:t>
       </w:r>
       <w:r>
         <w:rPr>
@@ -296,17 +306,19 @@
           <w:sz w:val="40"/>
           <w:szCs w:val="40"/>
         </w:rPr>
-        <w:t xml:space="preserve">interlocking </w:t>
+        <w:t xml:space="preserve">use the </w:t>
       </w:r>
       <w:r>
         <w:rPr>
           <w:rFonts w:eastAsia="Times New Roman" w:cs="Times New Roman"/>
-          <w:i/>
-          <w:iCs/>
-          <w:sz w:val="40"/>
-          <w:szCs w:val="40"/>
-        </w:rPr>
-        <w:t>sprite</w:t>
+          <w:b/>
+          <w:bCs/>
+          <w:i/>
+          <w:iCs/>
+          <w:sz w:val="40"/>
+          <w:szCs w:val="40"/>
+        </w:rPr>
+        <w:t>mosaic</w:t>
       </w:r>
       <w:r>
         <w:rPr>
@@ -316,7 +328,7 @@
           <w:sz w:val="40"/>
           <w:szCs w:val="40"/>
         </w:rPr>
-        <w:t>s</w:t>
+        <w:t xml:space="preserve"> effect</w:t>
       </w:r>
       <w:r>
         <w:rPr>
@@ -326,6 +338,16 @@
           <w:sz w:val="40"/>
           <w:szCs w:val="40"/>
         </w:rPr>
+        <w:t>.</w:t>
+      </w:r>
+      <w:r>
+        <w:rPr>
+          <w:rFonts w:eastAsia="Times New Roman" w:cs="Times New Roman"/>
+          <w:i/>
+          <w:iCs/>
+          <w:sz w:val="40"/>
+          <w:szCs w:val="40"/>
+        </w:rPr>
         <w:t xml:space="preserve"> </w:t>
       </w:r>
       <w:r>
@@ -336,47 +358,8 @@
           <w:sz w:val="40"/>
           <w:szCs w:val="40"/>
         </w:rPr>
-        <w:t>on</w:t>
-      </w:r>
-      <w:r>
-        <w:rPr>
-          <w:rFonts w:eastAsia="Times New Roman" w:cs="Times New Roman"/>
-          <w:i/>
-          <w:iCs/>
-          <w:sz w:val="40"/>
-          <w:szCs w:val="40"/>
-        </w:rPr>
-        <w:t xml:space="preserve"> the screen, </w:t>
-      </w:r>
-      <w:r>
-        <w:rPr>
-          <w:rFonts w:eastAsia="Times New Roman" w:cs="Times New Roman"/>
-          <w:i/>
-          <w:iCs/>
-          <w:sz w:val="40"/>
-          <w:szCs w:val="40"/>
-        </w:rPr>
         <w:br/>
-      </w:r>
-      <w:r>
-        <w:rPr>
-          <w:rFonts w:eastAsia="Times New Roman" w:cs="Times New Roman"/>
-          <w:i/>
-          <w:iCs/>
-          <w:sz w:val="40"/>
-          <w:szCs w:val="40"/>
-        </w:rPr>
-        <w:t>like tiling a wall</w:t>
-      </w:r>
-      <w:r>
-        <w:rPr>
-          <w:rFonts w:eastAsia="Times New Roman" w:cs="Times New Roman"/>
-          <w:i/>
-          <w:iCs/>
-          <w:sz w:val="40"/>
-          <w:szCs w:val="40"/>
-        </w:rPr>
-        <w:t>, using nested loops.</w:t>
+        <w:t>A mosaic is an image made from tiles.</w:t>
       </w:r>
     </w:p>
     <w:p>
@@ -387,6 +370,7 @@
           <w:numId w:val="6"/>
         </w:numPr>
         <w:snapToGrid w:val="0"/>
+        <w:spacing w:after="120"/>
         <w:ind w:left="425" w:hanging="425"/>
         <w:contextualSpacing w:val="0"/>
         <w:rPr>
@@ -396,31 +380,221 @@
       </w:pPr>
       <w:r>
         <w:rPr>
+          <w:sz w:val="40"/>
+          <w:szCs w:val="40"/>
+        </w:rPr>
+        <w:t xml:space="preserve">Download </w:t>
+      </w:r>
+      <w:r>
+        <w:rPr>
+          <w:sz w:val="40"/>
+          <w:szCs w:val="40"/>
+        </w:rPr>
+        <w:t>the image</w:t>
+      </w:r>
+      <w:r>
+        <w:rPr>
+          <w:sz w:val="40"/>
+          <w:szCs w:val="40"/>
+        </w:rPr>
+        <w:t xml:space="preserve"> from: </w:t>
+      </w:r>
+      <w:hyperlink r:id="rId10" w:history="1">
+        <w:r>
+          <w:rPr>
+            <w:rStyle w:val="Hyperlink"/>
+            <w:sz w:val="40"/>
+            <w:szCs w:val="40"/>
+          </w:rPr>
+          <w:t>https://codeclub67.github.io/images/lizard104.gif</w:t>
+        </w:r>
+      </w:hyperlink>
+    </w:p>
+    <w:p>
+      <w:pPr>
+        <w:pStyle w:val="ListParagraph"/>
+        <w:numPr>
+          <w:ilvl w:val="0"/>
+          <w:numId w:val="6"/>
+        </w:numPr>
+        <w:spacing w:line="276" w:lineRule="auto"/>
+        <w:ind w:left="426" w:hanging="426"/>
+        <w:rPr>
+          <w:sz w:val="40"/>
+          <w:szCs w:val="40"/>
+        </w:rPr>
+      </w:pPr>
+      <w:r>
+        <w:rPr>
+          <w:sz w:val="40"/>
+          <w:szCs w:val="40"/>
+        </w:rPr>
+        <w:t>Create a new sprite with lizard104.</w:t>
+      </w:r>
+      <w:r>
+        <w:rPr>
+          <w:sz w:val="40"/>
+          <w:szCs w:val="40"/>
+        </w:rPr>
+        <w:t>gif</w:t>
+      </w:r>
+    </w:p>
+    <w:p>
+      <w:pPr>
+        <w:pStyle w:val="ListParagraph"/>
+        <w:numPr>
+          <w:ilvl w:val="0"/>
+          <w:numId w:val="6"/>
+        </w:numPr>
+        <w:spacing w:line="276" w:lineRule="auto"/>
+        <w:ind w:left="426" w:hanging="426"/>
+        <w:rPr>
+          <w:sz w:val="40"/>
+          <w:szCs w:val="40"/>
+        </w:rPr>
+      </w:pPr>
+      <w:r>
+        <w:rPr>
+          <w:sz w:val="40"/>
+          <w:szCs w:val="40"/>
+        </w:rPr>
+        <w:t>Set the size of the sprite to 50%</w:t>
+      </w:r>
+    </w:p>
+    <w:p>
+      <w:pPr>
+        <w:spacing w:before="240" w:after="240" w:line="276" w:lineRule="auto"/>
+        <w:rPr>
+          <w:i/>
+          <w:iCs/>
+          <w:sz w:val="40"/>
+          <w:szCs w:val="40"/>
+        </w:rPr>
+      </w:pPr>
+      <w:r>
+        <w:rPr>
+          <w:i/>
+          <w:iCs/>
+          <w:sz w:val="40"/>
+          <w:szCs w:val="40"/>
+        </w:rPr>
+        <w:t xml:space="preserve">The </w:t>
+      </w:r>
+      <w:r>
+        <w:rPr>
+          <w:i/>
+          <w:iCs/>
+          <w:sz w:val="40"/>
+          <w:szCs w:val="40"/>
+        </w:rPr>
+        <w:t>sprite</w:t>
+      </w:r>
+      <w:r>
+        <w:rPr>
+          <w:i/>
+          <w:iCs/>
+          <w:sz w:val="40"/>
+          <w:szCs w:val="40"/>
+        </w:rPr>
+        <w:t xml:space="preserve"> is like a jigsaw piece</w:t>
+      </w:r>
+      <w:r>
+        <w:rPr>
+          <w:i/>
+          <w:iCs/>
+          <w:sz w:val="40"/>
+          <w:szCs w:val="40"/>
+        </w:rPr>
+        <w:t>.</w:t>
+      </w:r>
+      <w:r>
+        <w:rPr>
+          <w:i/>
+          <w:iCs/>
+          <w:sz w:val="40"/>
+          <w:szCs w:val="40"/>
+        </w:rPr>
+        <w:t xml:space="preserve"> The sides interlock with each other.</w:t>
+      </w:r>
+    </w:p>
+    <w:p>
+      <w:pPr>
+        <w:pStyle w:val="ListParagraph"/>
+        <w:numPr>
+          <w:ilvl w:val="0"/>
+          <w:numId w:val="6"/>
+        </w:numPr>
+        <w:spacing w:line="276" w:lineRule="auto"/>
+        <w:ind w:left="426" w:hanging="426"/>
+        <w:rPr>
+          <w:sz w:val="40"/>
+          <w:szCs w:val="40"/>
+        </w:rPr>
+      </w:pPr>
+      <w:r>
+        <w:rPr>
+          <w:sz w:val="40"/>
+          <w:szCs w:val="40"/>
+        </w:rPr>
+        <w:t xml:space="preserve">Duplicate the sprite so you have </w:t>
+      </w:r>
+      <w:r>
+        <w:rPr>
+          <w:b/>
+          <w:bCs/>
+          <w:sz w:val="40"/>
+          <w:szCs w:val="40"/>
+        </w:rPr>
+        <w:t>four</w:t>
+      </w:r>
+      <w:r>
+        <w:rPr>
+          <w:sz w:val="40"/>
+          <w:szCs w:val="40"/>
+        </w:rPr>
+        <w:t xml:space="preserve"> of them</w:t>
+      </w:r>
+      <w:r>
+        <w:rPr>
+          <w:sz w:val="40"/>
+          <w:szCs w:val="40"/>
+        </w:rPr>
+        <w:t>.</w:t>
+      </w:r>
+    </w:p>
+    <w:p>
+      <w:pPr>
+        <w:pStyle w:val="ListParagraph"/>
+        <w:numPr>
+          <w:ilvl w:val="0"/>
+          <w:numId w:val="6"/>
+        </w:numPr>
+        <w:spacing w:line="276" w:lineRule="auto"/>
+        <w:ind w:left="426" w:hanging="426"/>
+        <w:rPr>
+          <w:sz w:val="40"/>
+          <w:szCs w:val="40"/>
+        </w:rPr>
+      </w:pPr>
+      <w:r>
+        <w:rPr>
           <w:noProof/>
           <w:sz w:val="40"/>
           <w:szCs w:val="40"/>
         </w:rPr>
         <w:drawing>
-          <wp:anchor distT="0" distB="0" distL="114300" distR="114300" simplePos="0" relativeHeight="251696128" behindDoc="1" locked="0" layoutInCell="1" allowOverlap="1" wp14:anchorId="340D541F" wp14:editId="612989C4">
+          <wp:anchor distT="0" distB="0" distL="114300" distR="114300" simplePos="0" relativeHeight="251716608" behindDoc="1" locked="0" layoutInCell="1" allowOverlap="1" wp14:anchorId="7B9B38B6" wp14:editId="7C894CDC">
             <wp:simplePos x="0" y="0"/>
             <wp:positionH relativeFrom="column">
-              <wp:posOffset>5749681</wp:posOffset>
+              <wp:posOffset>1381760</wp:posOffset>
             </wp:positionH>
             <wp:positionV relativeFrom="paragraph">
-              <wp:posOffset>538</wp:posOffset>
+              <wp:posOffset>847090</wp:posOffset>
             </wp:positionV>
-            <wp:extent cx="694055" cy="686435"/>
-            <wp:effectExtent l="0" t="0" r="4445" b="0"/>
-            <wp:wrapTight wrapText="bothSides">
-              <wp:wrapPolygon edited="0">
-                <wp:start x="0" y="0"/>
-                <wp:lineTo x="0" y="21180"/>
-                <wp:lineTo x="21343" y="21180"/>
-                <wp:lineTo x="21343" y="0"/>
-                <wp:lineTo x="0" y="0"/>
-              </wp:wrapPolygon>
-            </wp:wrapTight>
-            <wp:docPr id="3" name="Picture 3" descr="Graphical user interface&#10;&#10;Description automatically generated with medium confidence"/>
+            <wp:extent cx="3022600" cy="2908300"/>
+            <wp:effectExtent l="0" t="0" r="0" b="0"/>
+            <wp:wrapTopAndBottom/>
+            <wp:docPr id="432337875" name="Picture 1" descr="A black and white pattern of fish&#10;&#10;AI-generated content may be incorrect."/>
             <wp:cNvGraphicFramePr>
               <a:graphicFrameLocks xmlns:a="http://schemas.openxmlformats.org/drawingml/2006/main" noChangeAspect="1"/>
             </wp:cNvGraphicFramePr>
@@ -428,84 +602,7 @@
               <a:graphicData uri="http://schemas.openxmlformats.org/drawingml/2006/picture">
                 <pic:pic xmlns:pic="http://schemas.openxmlformats.org/drawingml/2006/picture">
                   <pic:nvPicPr>
-                    <pic:cNvPr id="3" name="Picture 3" descr="Graphical user interface&#10;&#10;Description automatically generated with medium confidence"/>
-                    <pic:cNvPicPr/>
-                  </pic:nvPicPr>
-                  <pic:blipFill rotWithShape="1">
-                    <a:blip r:embed="rId10">
-                      <a:extLst>
-                        <a:ext uri="{28A0092B-C50C-407E-A947-70E740481C1C}">
-                          <a14:useLocalDpi xmlns:a14="http://schemas.microsoft.com/office/drawing/2010/main" val="0"/>
-                        </a:ext>
-                      </a:extLst>
-                    </a:blip>
-                    <a:srcRect l="24359" t="4539" r="28180" b="53897"/>
-                    <a:stretch/>
-                  </pic:blipFill>
-                  <pic:spPr bwMode="auto">
-                    <a:xfrm>
-                      <a:off x="0" y="0"/>
-                      <a:ext cx="694055" cy="686435"/>
-                    </a:xfrm>
-                    <a:prstGeom prst="rect">
-                      <a:avLst/>
-                    </a:prstGeom>
-                    <a:ln>
-                      <a:noFill/>
-                    </a:ln>
-                    <a:extLst>
-                      <a:ext uri="{53640926-AAD7-44D8-BBD7-CCE9431645EC}">
-                        <a14:shadowObscured xmlns:a14="http://schemas.microsoft.com/office/drawing/2010/main"/>
-                      </a:ext>
-                    </a:extLst>
-                  </pic:spPr>
-                </pic:pic>
-              </a:graphicData>
-            </a:graphic>
-            <wp14:sizeRelH relativeFrom="page">
-              <wp14:pctWidth>0</wp14:pctWidth>
-            </wp14:sizeRelH>
-            <wp14:sizeRelV relativeFrom="page">
-              <wp14:pctHeight>0</wp14:pctHeight>
-            </wp14:sizeRelV>
-          </wp:anchor>
-        </w:drawing>
-      </w:r>
-      <w:r>
-        <w:rPr>
-          <w:noProof/>
-          <w:sz w:val="40"/>
-          <w:szCs w:val="40"/>
-        </w:rPr>
-        <w:drawing>
-          <wp:anchor distT="0" distB="0" distL="114300" distR="114300" simplePos="0" relativeHeight="251692032" behindDoc="1" locked="0" layoutInCell="1" allowOverlap="1" wp14:anchorId="413801B0" wp14:editId="7623217D">
-            <wp:simplePos x="0" y="0"/>
-            <wp:positionH relativeFrom="column">
-              <wp:posOffset>-702945</wp:posOffset>
-            </wp:positionH>
-            <wp:positionV relativeFrom="paragraph">
-              <wp:posOffset>37172</wp:posOffset>
-            </wp:positionV>
-            <wp:extent cx="501015" cy="450850"/>
-            <wp:effectExtent l="0" t="0" r="0" b="6350"/>
-            <wp:wrapTight wrapText="bothSides">
-              <wp:wrapPolygon edited="0">
-                <wp:start x="0" y="0"/>
-                <wp:lineTo x="0" y="21296"/>
-                <wp:lineTo x="20806" y="21296"/>
-                <wp:lineTo x="20806" y="0"/>
-                <wp:lineTo x="0" y="0"/>
-              </wp:wrapPolygon>
-            </wp:wrapTight>
-            <wp:docPr id="2" name="Picture 2" descr="Icon&#10;&#10;Description automatically generated"/>
-            <wp:cNvGraphicFramePr>
-              <a:graphicFrameLocks xmlns:a="http://schemas.openxmlformats.org/drawingml/2006/main" noChangeAspect="1"/>
-            </wp:cNvGraphicFramePr>
-            <a:graphic xmlns:a="http://schemas.openxmlformats.org/drawingml/2006/main">
-              <a:graphicData uri="http://schemas.openxmlformats.org/drawingml/2006/picture">
-                <pic:pic xmlns:pic="http://schemas.openxmlformats.org/drawingml/2006/picture">
-                  <pic:nvPicPr>
-                    <pic:cNvPr id="2" name="Picture 2" descr="Icon&#10;&#10;Description automatically generated"/>
+                    <pic:cNvPr id="432337875" name="Picture 1" descr="A black and white pattern of fish&#10;&#10;AI-generated content may be incorrect."/>
                     <pic:cNvPicPr/>
                   </pic:nvPicPr>
                   <pic:blipFill>
@@ -523,7 +620,7 @@
                   <pic:spPr>
                     <a:xfrm>
                       <a:off x="0" y="0"/>
-                      <a:ext cx="501015" cy="450850"/>
+                      <a:ext cx="3022600" cy="2908300"/>
                     </a:xfrm>
                     <a:prstGeom prst="rect">
                       <a:avLst/>
@@ -546,53 +643,49 @@
           <w:sz w:val="40"/>
           <w:szCs w:val="40"/>
         </w:rPr>
-        <w:t xml:space="preserve">Click on </w:t>
-      </w:r>
-      <w:r>
-        <w:rPr>
-          <w:b/>
-          <w:bCs/>
-          <w:sz w:val="40"/>
-          <w:szCs w:val="40"/>
-        </w:rPr>
-        <w:t>Add Extension</w:t>
-      </w:r>
-      <w:r>
-        <w:rPr>
-          <w:sz w:val="40"/>
-          <w:szCs w:val="40"/>
-        </w:rPr>
-        <w:t xml:space="preserve"> and a</w:t>
-      </w:r>
-      <w:r>
-        <w:rPr>
-          <w:sz w:val="40"/>
-          <w:szCs w:val="40"/>
-        </w:rPr>
-        <w:t>dd</w:t>
-      </w:r>
-      <w:r>
-        <w:rPr>
-          <w:sz w:val="40"/>
-          <w:szCs w:val="40"/>
-        </w:rPr>
-        <w:t xml:space="preserve"> the </w:t>
-      </w:r>
-      <w:r>
-        <w:rPr>
-          <w:b/>
-          <w:bCs/>
-          <w:sz w:val="40"/>
-          <w:szCs w:val="40"/>
-        </w:rPr>
-        <w:t>Pen</w:t>
-      </w:r>
-      <w:r>
-        <w:rPr>
-          <w:sz w:val="40"/>
-          <w:szCs w:val="40"/>
-        </w:rPr>
-        <w:t xml:space="preserve"> extension.</w:t>
+        <w:t>Drag the sprites so they interlock like jigsaw pieces as in the picture below.</w:t>
+      </w:r>
+    </w:p>
+    <w:p>
+      <w:pPr>
+        <w:spacing w:before="240" w:after="240" w:line="276" w:lineRule="auto"/>
+        <w:rPr>
+          <w:i/>
+          <w:iCs/>
+          <w:sz w:val="40"/>
+          <w:szCs w:val="40"/>
+        </w:rPr>
+      </w:pPr>
+      <w:r>
+        <w:rPr>
+          <w:i/>
+          <w:iCs/>
+          <w:noProof/>
+          <w:sz w:val="40"/>
+          <w:szCs w:val="40"/>
+        </w:rPr>
+        <w:lastRenderedPageBreak/>
+        <w:t xml:space="preserve">You can </w:t>
+      </w:r>
+      <w:r>
+        <w:rPr>
+          <w:i/>
+          <w:iCs/>
+          <w:noProof/>
+          <w:sz w:val="40"/>
+          <w:szCs w:val="40"/>
+        </w:rPr>
+        <w:t>make a sprite tile all by itself</w:t>
+      </w:r>
+      <w:r>
+        <w:rPr>
+          <w:i/>
+          <w:iCs/>
+          <w:noProof/>
+          <w:sz w:val="40"/>
+          <w:szCs w:val="40"/>
+        </w:rPr>
+        <w:t>.</w:t>
       </w:r>
     </w:p>
     <w:p>
@@ -603,6 +696,7 @@
           <w:numId w:val="6"/>
         </w:numPr>
         <w:snapToGrid w:val="0"/>
+        <w:spacing w:after="120"/>
         <w:ind w:left="425" w:hanging="425"/>
         <w:contextualSpacing w:val="0"/>
         <w:rPr>
@@ -615,7 +709,45 @@
           <w:sz w:val="40"/>
           <w:szCs w:val="40"/>
         </w:rPr>
-        <w:t xml:space="preserve">Download graphics from: </w:t>
+        <w:t>Hide the four sprites by clicking on the crossed-out eye for each one.</w:t>
+      </w:r>
+    </w:p>
+    <w:p>
+      <w:pPr>
+        <w:pStyle w:val="ListParagraph"/>
+        <w:numPr>
+          <w:ilvl w:val="0"/>
+          <w:numId w:val="6"/>
+        </w:numPr>
+        <w:snapToGrid w:val="0"/>
+        <w:spacing w:after="120"/>
+        <w:ind w:left="425" w:hanging="425"/>
+        <w:contextualSpacing w:val="0"/>
+        <w:rPr>
+          <w:sz w:val="40"/>
+          <w:szCs w:val="40"/>
+        </w:rPr>
+      </w:pPr>
+      <w:r>
+        <w:rPr>
+          <w:sz w:val="40"/>
+          <w:szCs w:val="40"/>
+        </w:rPr>
+        <w:t xml:space="preserve">Download </w:t>
+      </w:r>
+      <w:r>
+        <w:rPr>
+          <w:sz w:val="40"/>
+          <w:szCs w:val="40"/>
+        </w:rPr>
+        <w:t>another image</w:t>
+      </w:r>
+      <w:r>
+        <w:rPr>
+          <w:sz w:val="40"/>
+          <w:szCs w:val="40"/>
+        </w:rPr>
+        <w:t xml:space="preserve"> from: </w:t>
       </w:r>
       <w:hyperlink r:id="rId12" w:history="1">
         <w:r>
@@ -624,7 +756,23 @@
             <w:sz w:val="40"/>
             <w:szCs w:val="40"/>
           </w:rPr>
-          <w:t>https://codeclub67.github.io/images/lizard104.gif</w:t>
+          <w:t>https://codeclub67.github.io/images/</w:t>
+        </w:r>
+        <w:r>
+          <w:rPr>
+            <w:rStyle w:val="Hyperlink"/>
+            <w:sz w:val="40"/>
+            <w:szCs w:val="40"/>
+          </w:rPr>
+          <w:t>mosaic</w:t>
+        </w:r>
+        <w:r>
+          <w:rPr>
+            <w:rStyle w:val="Hyperlink"/>
+            <w:sz w:val="40"/>
+            <w:szCs w:val="40"/>
+          </w:rPr>
+          <w:t>104.gif</w:t>
         </w:r>
       </w:hyperlink>
     </w:p>
@@ -647,45 +795,21 @@
           <w:sz w:val="40"/>
           <w:szCs w:val="40"/>
         </w:rPr>
-        <w:t>Create a new sprite with lizard104.</w:t>
-      </w:r>
-    </w:p>
-    <w:p>
-      <w:pPr>
-        <w:spacing w:before="240" w:after="240" w:line="276" w:lineRule="auto"/>
-        <w:rPr>
-          <w:i/>
-          <w:iCs/>
-          <w:sz w:val="40"/>
-          <w:szCs w:val="40"/>
-        </w:rPr>
-      </w:pPr>
-      <w:r>
-        <w:rPr>
-          <w:i/>
-          <w:iCs/>
-          <w:sz w:val="40"/>
-          <w:szCs w:val="40"/>
-        </w:rPr>
-        <w:t>The tile is like a jigsaw piece</w:t>
-      </w:r>
-      <w:r>
-        <w:rPr>
-          <w:i/>
-          <w:iCs/>
-          <w:sz w:val="40"/>
-          <w:szCs w:val="40"/>
-        </w:rPr>
-        <w:t>.</w:t>
-      </w:r>
-      <w:r>
-        <w:rPr>
-          <w:i/>
-          <w:iCs/>
-          <w:sz w:val="40"/>
-          <w:szCs w:val="40"/>
-        </w:rPr>
-        <w:t xml:space="preserve"> The sides can interlock with each other.</w:t>
+        <w:t xml:space="preserve">Create a new sprite with </w:t>
+      </w:r>
+      <w:r>
+        <w:rPr>
+          <w:sz w:val="40"/>
+          <w:szCs w:val="40"/>
+        </w:rPr>
+        <w:t>mosaic</w:t>
+      </w:r>
+      <w:r>
+        <w:rPr>
+          <w:sz w:val="40"/>
+          <w:szCs w:val="40"/>
+        </w:rPr>
+        <w:t>104.gif</w:t>
       </w:r>
     </w:p>
     <w:p>
@@ -698,6 +822,65 @@
         <w:spacing w:line="276" w:lineRule="auto"/>
         <w:ind w:left="426" w:hanging="426"/>
         <w:rPr>
+          <w:color w:val="000000" w:themeColor="text1"/>
+          <w:sz w:val="40"/>
+          <w:szCs w:val="40"/>
+        </w:rPr>
+      </w:pPr>
+      <w:r>
+        <w:rPr>
+          <w:color w:val="000000" w:themeColor="text1"/>
+          <w:sz w:val="40"/>
+          <w:szCs w:val="40"/>
+        </w:rPr>
+        <w:t xml:space="preserve">Create a new variable called </w:t>
+      </w:r>
+      <w:r>
+        <w:rPr>
+          <w:b/>
+          <w:bCs/>
+          <w:color w:val="C45911" w:themeColor="accent2" w:themeShade="BF"/>
+          <w:sz w:val="40"/>
+          <w:szCs w:val="40"/>
+        </w:rPr>
+        <w:t>tile</w:t>
+      </w:r>
+    </w:p>
+    <w:p>
+      <w:pPr>
+        <w:pStyle w:val="ListParagraph"/>
+        <w:numPr>
+          <w:ilvl w:val="0"/>
+          <w:numId w:val="6"/>
+        </w:numPr>
+        <w:spacing w:line="276" w:lineRule="auto"/>
+        <w:ind w:left="426" w:hanging="426"/>
+        <w:rPr>
+          <w:color w:val="000000" w:themeColor="text1"/>
+          <w:sz w:val="40"/>
+          <w:szCs w:val="40"/>
+        </w:rPr>
+      </w:pPr>
+      <w:r>
+        <w:rPr>
+          <w:color w:val="000000" w:themeColor="text1"/>
+          <w:sz w:val="40"/>
+          <w:szCs w:val="40"/>
+        </w:rPr>
+        <w:t>Click the checkbox next to the variable to show it.</w:t>
+      </w:r>
+    </w:p>
+    <w:p>
+      <w:pPr>
+        <w:pStyle w:val="ListParagraph"/>
+        <w:numPr>
+          <w:ilvl w:val="0"/>
+          <w:numId w:val="6"/>
+        </w:numPr>
+        <w:spacing w:line="276" w:lineRule="auto"/>
+        <w:ind w:left="3261" w:hanging="3261"/>
+        <w:rPr>
+          <w:color w:val="000000" w:themeColor="text1"/>
           <w:sz w:val="40"/>
           <w:szCs w:val="40"/>
         </w:rPr>
@@ -705,30 +888,31 @@
       <w:r>
         <w:rPr>
           <w:noProof/>
+          <w:color w:val="000000" w:themeColor="text1"/>
           <w:sz w:val="40"/>
           <w:szCs w:val="40"/>
         </w:rPr>
         <w:drawing>
-          <wp:anchor distT="0" distB="0" distL="114300" distR="114300" simplePos="0" relativeHeight="251714560" behindDoc="1" locked="0" layoutInCell="1" allowOverlap="1" wp14:anchorId="72ED9ED3" wp14:editId="34586D20">
+          <wp:anchor distT="0" distB="0" distL="114300" distR="114300" simplePos="0" relativeHeight="251717632" behindDoc="1" locked="0" layoutInCell="1" allowOverlap="1" wp14:anchorId="1F5C651B" wp14:editId="18EFE2F1">
             <wp:simplePos x="0" y="0"/>
             <wp:positionH relativeFrom="column">
-              <wp:posOffset>4965415</wp:posOffset>
+              <wp:posOffset>0</wp:posOffset>
             </wp:positionH>
             <wp:positionV relativeFrom="paragraph">
-              <wp:posOffset>101731</wp:posOffset>
+              <wp:posOffset>101496</wp:posOffset>
             </wp:positionV>
-            <wp:extent cx="1598295" cy="1677035"/>
-            <wp:effectExtent l="0" t="0" r="1905" b="0"/>
+            <wp:extent cx="1435100" cy="558800"/>
+            <wp:effectExtent l="0" t="0" r="0" b="0"/>
             <wp:wrapTight wrapText="bothSides">
               <wp:wrapPolygon edited="0">
                 <wp:start x="0" y="0"/>
-                <wp:lineTo x="0" y="21428"/>
-                <wp:lineTo x="21454" y="21428"/>
-                <wp:lineTo x="21454" y="0"/>
+                <wp:lineTo x="0" y="21109"/>
+                <wp:lineTo x="21409" y="21109"/>
+                <wp:lineTo x="21409" y="0"/>
                 <wp:lineTo x="0" y="0"/>
               </wp:wrapPolygon>
             </wp:wrapTight>
-            <wp:docPr id="758728544" name="Picture 1"/>
+            <wp:docPr id="1393728499" name="Picture 2" descr="A white and orange rectangular object with a number&#10;&#10;AI-generated content may be incorrect."/>
             <wp:cNvGraphicFramePr>
               <a:graphicFrameLocks xmlns:a="http://schemas.openxmlformats.org/drawingml/2006/main" noChangeAspect="1"/>
             </wp:cNvGraphicFramePr>
@@ -736,7 +920,7 @@
               <a:graphicData uri="http://schemas.openxmlformats.org/drawingml/2006/picture">
                 <pic:pic xmlns:pic="http://schemas.openxmlformats.org/drawingml/2006/picture">
                   <pic:nvPicPr>
-                    <pic:cNvPr id="758728544" name="Picture 758728544"/>
+                    <pic:cNvPr id="1393728499" name="Picture 2" descr="A white and orange rectangular object with a number&#10;&#10;AI-generated content may be incorrect."/>
                     <pic:cNvPicPr/>
                   </pic:nvPicPr>
                   <pic:blipFill>
@@ -754,7 +938,7 @@
                   <pic:spPr>
                     <a:xfrm>
                       <a:off x="0" y="0"/>
-                      <a:ext cx="1598295" cy="1677035"/>
+                      <a:ext cx="1435100" cy="558800"/>
                     </a:xfrm>
                     <a:prstGeom prst="rect">
                       <a:avLst/>
@@ -774,65 +958,19 @@
       </w:r>
       <w:r>
         <w:rPr>
-          <w:sz w:val="40"/>
-          <w:szCs w:val="40"/>
-        </w:rPr>
-        <w:t>Drag the sprite to the bottom-left of the screen and make a note of its x, y coordinates</w:t>
-      </w:r>
-      <w:r>
-        <w:rPr>
-          <w:sz w:val="40"/>
-          <w:szCs w:val="40"/>
-        </w:rPr>
-        <w:t>.</w:t>
-      </w:r>
-      <w:r>
-        <w:rPr>
-          <w:sz w:val="40"/>
-          <w:szCs w:val="40"/>
-        </w:rPr>
-        <w:t xml:space="preserve"> Add code to clear the screen and initialise the </w:t>
-      </w:r>
-      <w:r>
-        <w:rPr>
-          <w:sz w:val="40"/>
-          <w:szCs w:val="40"/>
-        </w:rPr>
-        <w:t xml:space="preserve">size and </w:t>
-      </w:r>
-      <w:r>
-        <w:rPr>
-          <w:sz w:val="40"/>
-          <w:szCs w:val="40"/>
-        </w:rPr>
-        <w:t xml:space="preserve">position of the tile. When you add the </w:t>
-      </w:r>
-      <w:proofErr w:type="spellStart"/>
-      <w:r>
-        <w:rPr>
-          <w:b/>
-          <w:bCs/>
-          <w:color w:val="0070C0"/>
-          <w:sz w:val="40"/>
-          <w:szCs w:val="40"/>
-        </w:rPr>
-        <w:t>goto</w:t>
-      </w:r>
-      <w:proofErr w:type="spellEnd"/>
-      <w:r>
-        <w:rPr>
-          <w:color w:val="0070C0"/>
-          <w:sz w:val="40"/>
-          <w:szCs w:val="40"/>
-        </w:rPr>
-        <w:t xml:space="preserve"> </w:t>
-      </w:r>
-      <w:r>
-        <w:rPr>
-          <w:sz w:val="40"/>
-          <w:szCs w:val="40"/>
-        </w:rPr>
-        <w:t>block it uses these coordinates.</w:t>
+          <w:color w:val="000000" w:themeColor="text1"/>
+          <w:sz w:val="40"/>
+          <w:szCs w:val="40"/>
+        </w:rPr>
+        <w:t xml:space="preserve">Right-click on the variable on the screen </w:t>
+      </w:r>
+      <w:r>
+        <w:rPr>
+          <w:color w:val="000000" w:themeColor="text1"/>
+          <w:sz w:val="40"/>
+          <w:szCs w:val="40"/>
+        </w:rPr>
+        <w:t>to turn it into a slider.</w:t>
       </w:r>
     </w:p>
     <w:p>
@@ -843,8 +981,9 @@
           <w:numId w:val="6"/>
         </w:numPr>
         <w:spacing w:line="276" w:lineRule="auto"/>
-        <w:ind w:left="426" w:hanging="426"/>
-        <w:rPr>
+        <w:ind w:left="709" w:hanging="709"/>
+        <w:rPr>
+          <w:color w:val="000000" w:themeColor="text1"/>
           <w:sz w:val="40"/>
           <w:szCs w:val="40"/>
         </w:rPr>
@@ -852,30 +991,28 @@
       <w:r>
         <w:rPr>
           <w:noProof/>
-          <w:sz w:val="40"/>
-          <w:szCs w:val="40"/>
         </w:rPr>
         <w:drawing>
-          <wp:anchor distT="0" distB="0" distL="114300" distR="114300" simplePos="0" relativeHeight="251710464" behindDoc="1" locked="0" layoutInCell="1" allowOverlap="1" wp14:anchorId="796A298E" wp14:editId="1267DC74">
+          <wp:anchor distT="0" distB="0" distL="114300" distR="114300" simplePos="0" relativeHeight="251718656" behindDoc="1" locked="0" layoutInCell="1" allowOverlap="1" wp14:anchorId="264630E4" wp14:editId="210CD4C3">
             <wp:simplePos x="0" y="0"/>
             <wp:positionH relativeFrom="column">
-              <wp:posOffset>4914265</wp:posOffset>
+              <wp:posOffset>3869690</wp:posOffset>
             </wp:positionH>
             <wp:positionV relativeFrom="paragraph">
-              <wp:posOffset>5606</wp:posOffset>
+              <wp:posOffset>36830</wp:posOffset>
             </wp:positionV>
-            <wp:extent cx="1651000" cy="1828800"/>
-            <wp:effectExtent l="0" t="0" r="0" b="0"/>
+            <wp:extent cx="2574290" cy="1725930"/>
+            <wp:effectExtent l="0" t="0" r="3810" b="1270"/>
             <wp:wrapTight wrapText="bothSides">
               <wp:wrapPolygon edited="0">
                 <wp:start x="0" y="0"/>
-                <wp:lineTo x="0" y="21450"/>
-                <wp:lineTo x="21434" y="21450"/>
-                <wp:lineTo x="21434" y="0"/>
+                <wp:lineTo x="0" y="21457"/>
+                <wp:lineTo x="21525" y="21457"/>
+                <wp:lineTo x="21525" y="0"/>
                 <wp:lineTo x="0" y="0"/>
               </wp:wrapPolygon>
             </wp:wrapTight>
-            <wp:docPr id="874051390" name="Picture 3"/>
+            <wp:docPr id="1314784951" name="Picture 3" descr="A screenshot of a computer&#10;&#10;AI-generated content may be incorrect."/>
             <wp:cNvGraphicFramePr>
               <a:graphicFrameLocks xmlns:a="http://schemas.openxmlformats.org/drawingml/2006/main" noChangeAspect="1"/>
             </wp:cNvGraphicFramePr>
@@ -883,7 +1020,7 @@
               <a:graphicData uri="http://schemas.openxmlformats.org/drawingml/2006/picture">
                 <pic:pic xmlns:pic="http://schemas.openxmlformats.org/drawingml/2006/picture">
                   <pic:nvPicPr>
-                    <pic:cNvPr id="874051390" name="Picture 874051390"/>
+                    <pic:cNvPr id="1314784951" name="Picture 3" descr="A screenshot of a computer&#10;&#10;AI-generated content may be incorrect."/>
                     <pic:cNvPicPr/>
                   </pic:nvPicPr>
                   <pic:blipFill>
@@ -901,7 +1038,7 @@
                   <pic:spPr>
                     <a:xfrm>
                       <a:off x="0" y="0"/>
-                      <a:ext cx="1651000" cy="1828800"/>
+                      <a:ext cx="2574290" cy="1725930"/>
                     </a:xfrm>
                     <a:prstGeom prst="rect">
                       <a:avLst/>
@@ -921,75 +1058,25 @@
       </w:r>
       <w:r>
         <w:rPr>
-          <w:sz w:val="40"/>
-          <w:szCs w:val="40"/>
-        </w:rPr>
-        <w:t>Make</w:t>
-      </w:r>
-      <w:r>
-        <w:rPr>
-          <w:sz w:val="40"/>
-          <w:szCs w:val="40"/>
-        </w:rPr>
-        <w:t xml:space="preserve"> a </w:t>
-      </w:r>
-      <w:r>
-        <w:rPr>
-          <w:i/>
-          <w:iCs/>
-          <w:sz w:val="40"/>
-          <w:szCs w:val="40"/>
-        </w:rPr>
-        <w:t>row</w:t>
-      </w:r>
-      <w:r>
-        <w:rPr>
-          <w:sz w:val="40"/>
-          <w:szCs w:val="40"/>
-        </w:rPr>
-        <w:t xml:space="preserve"> of</w:t>
-      </w:r>
-      <w:r>
-        <w:rPr>
-          <w:sz w:val="40"/>
-          <w:szCs w:val="40"/>
-        </w:rPr>
-        <w:t xml:space="preserve"> </w:t>
-      </w:r>
-      <w:r>
-        <w:rPr>
-          <w:sz w:val="40"/>
-          <w:szCs w:val="40"/>
-        </w:rPr>
-        <w:t xml:space="preserve">tiles </w:t>
-      </w:r>
-      <w:r>
-        <w:rPr>
-          <w:sz w:val="40"/>
-          <w:szCs w:val="40"/>
-        </w:rPr>
-        <w:t xml:space="preserve">from left to right, </w:t>
-      </w:r>
-      <w:r>
-        <w:rPr>
-          <w:sz w:val="40"/>
-          <w:szCs w:val="40"/>
-        </w:rPr>
-        <w:t xml:space="preserve">by </w:t>
+          <w:color w:val="000000" w:themeColor="text1"/>
+          <w:sz w:val="40"/>
+          <w:szCs w:val="40"/>
+        </w:rPr>
+        <w:t xml:space="preserve">Add this code to set the </w:t>
       </w:r>
       <w:r>
         <w:rPr>
           <w:b/>
           <w:bCs/>
-          <w:color w:val="C45911" w:themeColor="accent2" w:themeShade="BF"/>
-          <w:sz w:val="40"/>
-          <w:szCs w:val="40"/>
-        </w:rPr>
-        <w:t>repeatedly</w:t>
-      </w:r>
-      <w:r>
-        <w:rPr>
-          <w:color w:val="C45911" w:themeColor="accent2" w:themeShade="BF"/>
+          <w:color w:val="7030A0"/>
+          <w:sz w:val="40"/>
+          <w:szCs w:val="40"/>
+        </w:rPr>
+        <w:t>mosaic</w:t>
+      </w:r>
+      <w:r>
+        <w:rPr>
+          <w:color w:val="7030A0"/>
           <w:sz w:val="40"/>
           <w:szCs w:val="40"/>
         </w:rPr>
@@ -997,219 +1084,11 @@
       </w:r>
       <w:r>
         <w:rPr>
-          <w:b/>
-          <w:bCs/>
-          <w:color w:val="00B050"/>
-          <w:sz w:val="40"/>
-          <w:szCs w:val="40"/>
-        </w:rPr>
-        <w:t>stamping</w:t>
-      </w:r>
-      <w:r>
-        <w:rPr>
-          <w:color w:val="00B050"/>
-          <w:sz w:val="40"/>
-          <w:szCs w:val="40"/>
-        </w:rPr>
-        <w:t xml:space="preserve"> </w:t>
-      </w:r>
-      <w:r>
-        <w:rPr>
-          <w:sz w:val="40"/>
-          <w:szCs w:val="40"/>
-        </w:rPr>
-        <w:t xml:space="preserve">the tile and </w:t>
-      </w:r>
-      <w:r>
-        <w:rPr>
-          <w:b/>
-          <w:bCs/>
-          <w:color w:val="0070C0"/>
-          <w:sz w:val="40"/>
-          <w:szCs w:val="40"/>
-        </w:rPr>
-        <w:t>changing</w:t>
-      </w:r>
-      <w:r>
-        <w:rPr>
-          <w:color w:val="0070C0"/>
-          <w:sz w:val="40"/>
-          <w:szCs w:val="40"/>
-        </w:rPr>
-        <w:t xml:space="preserve"> </w:t>
-      </w:r>
-      <w:r>
-        <w:rPr>
-          <w:b/>
-          <w:bCs/>
-          <w:color w:val="0070C0"/>
-          <w:sz w:val="40"/>
-          <w:szCs w:val="40"/>
-        </w:rPr>
-        <w:t>x</w:t>
-      </w:r>
-      <w:r>
-        <w:rPr>
-          <w:color w:val="0070C0"/>
-          <w:sz w:val="40"/>
-          <w:szCs w:val="40"/>
-        </w:rPr>
-        <w:t xml:space="preserve"> </w:t>
-      </w:r>
-      <w:r>
-        <w:rPr>
-          <w:sz w:val="40"/>
-          <w:szCs w:val="40"/>
-        </w:rPr>
-        <w:t>by the tile width</w:t>
-      </w:r>
-      <w:r>
-        <w:rPr>
-          <w:sz w:val="40"/>
-          <w:szCs w:val="40"/>
-        </w:rPr>
-        <w:t>.</w:t>
-      </w:r>
-    </w:p>
-    <w:p>
-      <w:pPr>
-        <w:spacing w:before="240" w:after="240" w:line="276" w:lineRule="auto"/>
-        <w:rPr>
-          <w:i/>
-          <w:iCs/>
-          <w:sz w:val="40"/>
-          <w:szCs w:val="40"/>
-        </w:rPr>
-      </w:pPr>
-      <w:r>
-        <w:rPr>
-          <w:i/>
-          <w:iCs/>
-          <w:sz w:val="40"/>
-          <w:szCs w:val="40"/>
-        </w:rPr>
-        <w:t xml:space="preserve">How do we </w:t>
-      </w:r>
-      <w:r>
-        <w:rPr>
-          <w:i/>
-          <w:iCs/>
-          <w:sz w:val="40"/>
-          <w:szCs w:val="40"/>
-        </w:rPr>
-        <w:t>tile upwards, as well as left to right</w:t>
-      </w:r>
-      <w:r>
-        <w:rPr>
-          <w:i/>
-          <w:iCs/>
-          <w:sz w:val="40"/>
-          <w:szCs w:val="40"/>
-        </w:rPr>
-        <w:t>?</w:t>
-      </w:r>
-    </w:p>
-    <w:p>
-      <w:pPr>
-        <w:spacing w:before="240" w:after="240" w:line="276" w:lineRule="auto"/>
-        <w:rPr>
-          <w:i/>
-          <w:iCs/>
-          <w:sz w:val="40"/>
-          <w:szCs w:val="40"/>
-        </w:rPr>
-      </w:pPr>
-      <w:r>
-        <w:rPr>
-          <w:noProof/>
           <w:color w:val="000000" w:themeColor="text1"/>
           <w:sz w:val="40"/>
           <w:szCs w:val="40"/>
         </w:rPr>
-        <w:lastRenderedPageBreak/>
-        <w:drawing>
-          <wp:anchor distT="0" distB="0" distL="114300" distR="114300" simplePos="0" relativeHeight="251715584" behindDoc="1" locked="0" layoutInCell="1" allowOverlap="1" wp14:anchorId="03FFD985" wp14:editId="0AA276D7">
-            <wp:simplePos x="0" y="0"/>
-            <wp:positionH relativeFrom="column">
-              <wp:posOffset>4711700</wp:posOffset>
-            </wp:positionH>
-            <wp:positionV relativeFrom="paragraph">
-              <wp:posOffset>447324</wp:posOffset>
-            </wp:positionV>
-            <wp:extent cx="1929765" cy="5158740"/>
-            <wp:effectExtent l="0" t="0" r="635" b="0"/>
-            <wp:wrapTight wrapText="bothSides">
-              <wp:wrapPolygon edited="0">
-                <wp:start x="0" y="0"/>
-                <wp:lineTo x="0" y="21536"/>
-                <wp:lineTo x="21465" y="21536"/>
-                <wp:lineTo x="21465" y="0"/>
-                <wp:lineTo x="0" y="0"/>
-              </wp:wrapPolygon>
-            </wp:wrapTight>
-            <wp:docPr id="1186581977" name="Picture 2"/>
-            <wp:cNvGraphicFramePr>
-              <a:graphicFrameLocks xmlns:a="http://schemas.openxmlformats.org/drawingml/2006/main" noChangeAspect="1"/>
-            </wp:cNvGraphicFramePr>
-            <a:graphic xmlns:a="http://schemas.openxmlformats.org/drawingml/2006/main">
-              <a:graphicData uri="http://schemas.openxmlformats.org/drawingml/2006/picture">
-                <pic:pic xmlns:pic="http://schemas.openxmlformats.org/drawingml/2006/picture">
-                  <pic:nvPicPr>
-                    <pic:cNvPr id="1186581977" name="Picture 1186581977"/>
-                    <pic:cNvPicPr/>
-                  </pic:nvPicPr>
-                  <pic:blipFill>
-                    <a:blip r:embed="rId15">
-                      <a:extLst>
-                        <a:ext uri="{28A0092B-C50C-407E-A947-70E740481C1C}">
-                          <a14:useLocalDpi xmlns:a14="http://schemas.microsoft.com/office/drawing/2010/main" val="0"/>
-                        </a:ext>
-                      </a:extLst>
-                    </a:blip>
-                    <a:stretch>
-                      <a:fillRect/>
-                    </a:stretch>
-                  </pic:blipFill>
-                  <pic:spPr>
-                    <a:xfrm>
-                      <a:off x="0" y="0"/>
-                      <a:ext cx="1929765" cy="5158740"/>
-                    </a:xfrm>
-                    <a:prstGeom prst="rect">
-                      <a:avLst/>
-                    </a:prstGeom>
-                  </pic:spPr>
-                </pic:pic>
-              </a:graphicData>
-            </a:graphic>
-            <wp14:sizeRelH relativeFrom="page">
-              <wp14:pctWidth>0</wp14:pctWidth>
-            </wp14:sizeRelH>
-            <wp14:sizeRelV relativeFrom="page">
-              <wp14:pctHeight>0</wp14:pctHeight>
-            </wp14:sizeRelV>
-          </wp:anchor>
-        </w:drawing>
-      </w:r>
-      <w:r>
-        <w:rPr>
-          <w:i/>
-          <w:iCs/>
-          <w:noProof/>
-          <w:sz w:val="40"/>
-          <w:szCs w:val="40"/>
-        </w:rPr>
-        <w:t>You can extend the tiles upwards by adding an outer loop that repeats the rows</w:t>
-      </w:r>
-      <w:r>
-        <w:rPr>
-          <w:i/>
-          <w:iCs/>
-          <w:noProof/>
-          <w:sz w:val="40"/>
-          <w:szCs w:val="40"/>
-        </w:rPr>
-        <w:t>.</w:t>
+        <w:t>effect using the tile variable.</w:t>
       </w:r>
     </w:p>
     <w:p>
@@ -1220,112 +1099,102 @@
           <w:numId w:val="6"/>
         </w:numPr>
         <w:spacing w:line="276" w:lineRule="auto"/>
-        <w:ind w:left="426" w:hanging="426"/>
-        <w:rPr>
-          <w:sz w:val="40"/>
-          <w:szCs w:val="40"/>
-        </w:rPr>
-      </w:pPr>
-      <w:r>
-        <w:rPr>
-          <w:sz w:val="40"/>
-          <w:szCs w:val="40"/>
-        </w:rPr>
-        <w:t>With the outer loop added, the code now looks like this</w:t>
-      </w:r>
-      <w:r>
-        <w:rPr>
-          <w:sz w:val="40"/>
-          <w:szCs w:val="40"/>
-        </w:rPr>
-        <w:t xml:space="preserve">. </w:t>
-      </w:r>
-      <w:r>
-        <w:rPr>
-          <w:sz w:val="40"/>
-          <w:szCs w:val="40"/>
-        </w:rPr>
-        <w:t xml:space="preserve">The loop to stamp rows of tiles is </w:t>
-      </w:r>
-      <w:r>
-        <w:rPr>
-          <w:i/>
-          <w:iCs/>
-          <w:sz w:val="40"/>
-          <w:szCs w:val="40"/>
-        </w:rPr>
-        <w:t>nested</w:t>
-      </w:r>
-      <w:r>
-        <w:rPr>
-          <w:sz w:val="40"/>
-          <w:szCs w:val="40"/>
-        </w:rPr>
-        <w:t xml:space="preserve"> within another loop.</w:t>
+        <w:ind w:left="709" w:hanging="709"/>
+        <w:rPr>
+          <w:color w:val="000000" w:themeColor="text1"/>
+          <w:sz w:val="40"/>
+          <w:szCs w:val="40"/>
+        </w:rPr>
+      </w:pPr>
+      <w:r>
+        <w:rPr>
+          <w:color w:val="000000" w:themeColor="text1"/>
+          <w:sz w:val="40"/>
+          <w:szCs w:val="40"/>
+        </w:rPr>
+        <w:t>Click on the green flag to run it.</w:t>
       </w:r>
     </w:p>
     <w:p>
       <w:pPr>
-        <w:pStyle w:val="ListParagraph"/>
-        <w:numPr>
-          <w:ilvl w:val="0"/>
-          <w:numId w:val="6"/>
-        </w:numPr>
         <w:spacing w:line="276" w:lineRule="auto"/>
-        <w:ind w:left="426" w:hanging="426"/>
         <w:rPr>
           <w:color w:val="000000" w:themeColor="text1"/>
           <w:sz w:val="40"/>
           <w:szCs w:val="40"/>
         </w:rPr>
       </w:pPr>
-      <w:r>
+    </w:p>
+    <w:p>
+      <w:pPr>
+        <w:spacing w:line="276" w:lineRule="auto"/>
         <w:rPr>
           <w:color w:val="000000" w:themeColor="text1"/>
           <w:sz w:val="40"/>
           <w:szCs w:val="40"/>
         </w:rPr>
-        <w:t>A</w:t>
-      </w:r>
-      <w:r>
+      </w:pPr>
+    </w:p>
+    <w:p>
+      <w:pPr>
+        <w:spacing w:line="276" w:lineRule="auto"/>
         <w:rPr>
           <w:color w:val="000000" w:themeColor="text1"/>
           <w:sz w:val="40"/>
           <w:szCs w:val="40"/>
         </w:rPr>
-        <w:t xml:space="preserve">fter each row (inner loop) we </w:t>
+      </w:pPr>
+    </w:p>
+    <w:p>
+      <w:pPr>
+        <w:spacing w:line="276" w:lineRule="auto"/>
+        <w:rPr>
+          <w:i/>
+          <w:iCs/>
+          <w:color w:val="000000" w:themeColor="text1"/>
+          <w:sz w:val="40"/>
+          <w:szCs w:val="40"/>
+        </w:rPr>
+      </w:pPr>
+      <w:r>
+        <w:rPr>
+          <w:i/>
+          <w:iCs/>
+          <w:color w:val="000000" w:themeColor="text1"/>
+          <w:sz w:val="40"/>
+          <w:szCs w:val="40"/>
+        </w:rPr>
+        <w:t xml:space="preserve">When you increase </w:t>
       </w:r>
       <w:r>
         <w:rPr>
           <w:b/>
           <w:bCs/>
-          <w:color w:val="0070C0"/>
-          <w:sz w:val="40"/>
-          <w:szCs w:val="40"/>
-        </w:rPr>
-        <w:t>set x</w:t>
-      </w:r>
-      <w:r>
-        <w:rPr>
-          <w:color w:val="000000" w:themeColor="text1"/>
-          <w:sz w:val="40"/>
-          <w:szCs w:val="40"/>
-        </w:rPr>
-        <w:t xml:space="preserve"> back to the starting position, and </w:t>
+          <w:i/>
+          <w:iCs/>
+          <w:color w:val="C45911" w:themeColor="accent2" w:themeShade="BF"/>
+          <w:sz w:val="40"/>
+          <w:szCs w:val="40"/>
+        </w:rPr>
+        <w:t>tile</w:t>
       </w:r>
       <w:r>
         <w:rPr>
           <w:b/>
           <w:bCs/>
-          <w:color w:val="0070C0"/>
-          <w:sz w:val="40"/>
-          <w:szCs w:val="40"/>
-        </w:rPr>
-        <w:t>change y</w:t>
-      </w:r>
-      <w:r>
-        <w:rPr>
-          <w:color w:val="0070C0"/>
+          <w:i/>
+          <w:iCs/>
+          <w:color w:val="000000" w:themeColor="text1"/>
+          <w:sz w:val="40"/>
+          <w:szCs w:val="40"/>
+        </w:rPr>
+        <w:t>,</w:t>
+      </w:r>
+      <w:r>
+        <w:rPr>
+          <w:i/>
+          <w:iCs/>
+          <w:color w:val="C45911" w:themeColor="accent2" w:themeShade="BF"/>
           <w:sz w:val="40"/>
           <w:szCs w:val="40"/>
         </w:rPr>
@@ -1333,128 +1202,43 @@
       </w:r>
       <w:r>
         <w:rPr>
+          <w:i/>
+          <w:iCs/>
           <w:color w:val="000000" w:themeColor="text1"/>
           <w:sz w:val="40"/>
           <w:szCs w:val="40"/>
         </w:rPr>
-        <w:t>by the height of the tile, so everything is ready to tile the next row.</w:t>
+        <w:t xml:space="preserve">the </w:t>
+      </w:r>
+      <w:r>
+        <w:rPr>
+          <w:i/>
+          <w:iCs/>
+          <w:color w:val="000000" w:themeColor="text1"/>
+          <w:sz w:val="40"/>
+          <w:szCs w:val="40"/>
+        </w:rPr>
+        <w:t>image shrinks and repeats. First 2x2, then 3x3, 4x4, 5x5, and so on…</w:t>
       </w:r>
     </w:p>
     <w:p>
       <w:pPr>
-        <w:pStyle w:val="ListParagraph"/>
-        <w:numPr>
-          <w:ilvl w:val="0"/>
-          <w:numId w:val="6"/>
-        </w:numPr>
         <w:spacing w:line="276" w:lineRule="auto"/>
-        <w:ind w:left="426" w:hanging="426"/>
-        <w:rPr>
+        <w:rPr>
+          <w:i/>
+          <w:iCs/>
           <w:color w:val="000000" w:themeColor="text1"/>
           <w:sz w:val="40"/>
           <w:szCs w:val="40"/>
         </w:rPr>
       </w:pPr>
-      <w:r>
-        <w:rPr>
-          <w:noProof/>
-          <w:color w:val="000000" w:themeColor="text1"/>
-          <w:sz w:val="40"/>
-          <w:szCs w:val="40"/>
-        </w:rPr>
-        <w:drawing>
-          <wp:anchor distT="0" distB="0" distL="114300" distR="114300" simplePos="0" relativeHeight="251713536" behindDoc="1" locked="0" layoutInCell="1" allowOverlap="1" wp14:anchorId="0A21A5F5" wp14:editId="48DF1A8C">
-            <wp:simplePos x="0" y="0"/>
-            <wp:positionH relativeFrom="column">
-              <wp:posOffset>791845</wp:posOffset>
-            </wp:positionH>
-            <wp:positionV relativeFrom="paragraph">
-              <wp:posOffset>682625</wp:posOffset>
-            </wp:positionV>
-            <wp:extent cx="3330575" cy="2514600"/>
-            <wp:effectExtent l="0" t="0" r="0" b="0"/>
-            <wp:wrapTight wrapText="bothSides">
-              <wp:wrapPolygon edited="0">
-                <wp:start x="0" y="0"/>
-                <wp:lineTo x="0" y="21491"/>
-                <wp:lineTo x="21497" y="21491"/>
-                <wp:lineTo x="21497" y="0"/>
-                <wp:lineTo x="0" y="0"/>
-              </wp:wrapPolygon>
-            </wp:wrapTight>
-            <wp:docPr id="1644908075" name="Picture 6"/>
-            <wp:cNvGraphicFramePr>
-              <a:graphicFrameLocks xmlns:a="http://schemas.openxmlformats.org/drawingml/2006/main" noChangeAspect="1"/>
-            </wp:cNvGraphicFramePr>
-            <a:graphic xmlns:a="http://schemas.openxmlformats.org/drawingml/2006/main">
-              <a:graphicData uri="http://schemas.openxmlformats.org/drawingml/2006/picture">
-                <pic:pic xmlns:pic="http://schemas.openxmlformats.org/drawingml/2006/picture">
-                  <pic:nvPicPr>
-                    <pic:cNvPr id="1644908075" name="Picture 1644908075"/>
-                    <pic:cNvPicPr/>
-                  </pic:nvPicPr>
-                  <pic:blipFill>
-                    <a:blip r:embed="rId16">
-                      <a:extLst>
-                        <a:ext uri="{28A0092B-C50C-407E-A947-70E740481C1C}">
-                          <a14:useLocalDpi xmlns:a14="http://schemas.microsoft.com/office/drawing/2010/main" val="0"/>
-                        </a:ext>
-                      </a:extLst>
-                    </a:blip>
-                    <a:stretch>
-                      <a:fillRect/>
-                    </a:stretch>
-                  </pic:blipFill>
-                  <pic:spPr>
-                    <a:xfrm>
-                      <a:off x="0" y="0"/>
-                      <a:ext cx="3330575" cy="2514600"/>
-                    </a:xfrm>
-                    <a:prstGeom prst="rect">
-                      <a:avLst/>
-                    </a:prstGeom>
-                  </pic:spPr>
-                </pic:pic>
-              </a:graphicData>
-            </a:graphic>
-            <wp14:sizeRelH relativeFrom="page">
-              <wp14:pctWidth>0</wp14:pctWidth>
-            </wp14:sizeRelH>
-            <wp14:sizeRelV relativeFrom="page">
-              <wp14:pctHeight>0</wp14:pctHeight>
-            </wp14:sizeRelV>
-          </wp:anchor>
-        </w:drawing>
-      </w:r>
-      <w:r>
-        <w:rPr>
-          <w:color w:val="000000" w:themeColor="text1"/>
-          <w:sz w:val="40"/>
-          <w:szCs w:val="40"/>
-        </w:rPr>
-        <w:t xml:space="preserve">Hide the sprite at the end so </w:t>
-      </w:r>
-      <w:r>
-        <w:rPr>
-          <w:color w:val="000000" w:themeColor="text1"/>
-          <w:sz w:val="40"/>
-          <w:szCs w:val="40"/>
-        </w:rPr>
-        <w:t>you</w:t>
-      </w:r>
-      <w:r>
-        <w:rPr>
-          <w:color w:val="000000" w:themeColor="text1"/>
-          <w:sz w:val="40"/>
-          <w:szCs w:val="40"/>
-        </w:rPr>
-        <w:t xml:space="preserve"> can see what it stamped.</w:t>
-      </w:r>
     </w:p>
     <w:p>
       <w:pPr>
         <w:spacing w:line="276" w:lineRule="auto"/>
         <w:rPr>
+          <w:i/>
+          <w:iCs/>
           <w:color w:val="000000" w:themeColor="text1"/>
           <w:sz w:val="40"/>
           <w:szCs w:val="40"/>
@@ -1463,113 +1247,8 @@
     </w:p>
     <w:p>
       <w:pPr>
-        <w:spacing w:line="276" w:lineRule="auto"/>
-        <w:rPr>
-          <w:color w:val="000000" w:themeColor="text1"/>
-          <w:sz w:val="40"/>
-          <w:szCs w:val="40"/>
-        </w:rPr>
-      </w:pPr>
-    </w:p>
-    <w:p>
-      <w:pPr>
-        <w:spacing w:line="276" w:lineRule="auto"/>
-        <w:rPr>
-          <w:color w:val="000000" w:themeColor="text1"/>
-          <w:sz w:val="40"/>
-          <w:szCs w:val="40"/>
-        </w:rPr>
-      </w:pPr>
-    </w:p>
-    <w:p>
-      <w:pPr>
-        <w:spacing w:line="276" w:lineRule="auto"/>
-        <w:rPr>
-          <w:color w:val="000000" w:themeColor="text1"/>
-          <w:sz w:val="40"/>
-          <w:szCs w:val="40"/>
-        </w:rPr>
-      </w:pPr>
-    </w:p>
-    <w:p>
-      <w:pPr>
-        <w:spacing w:line="276" w:lineRule="auto"/>
-        <w:rPr>
-          <w:color w:val="000000" w:themeColor="text1"/>
-          <w:sz w:val="40"/>
-          <w:szCs w:val="40"/>
-        </w:rPr>
-      </w:pPr>
-    </w:p>
-    <w:p>
-      <w:pPr>
-        <w:spacing w:line="276" w:lineRule="auto"/>
-        <w:rPr>
-          <w:i/>
-          <w:iCs/>
-          <w:color w:val="000000" w:themeColor="text1"/>
-          <w:sz w:val="40"/>
-          <w:szCs w:val="40"/>
-        </w:rPr>
-      </w:pPr>
-    </w:p>
-    <w:p>
-      <w:pPr>
-        <w:spacing w:line="276" w:lineRule="auto"/>
-        <w:rPr>
-          <w:i/>
-          <w:iCs/>
-          <w:color w:val="000000" w:themeColor="text1"/>
-          <w:sz w:val="40"/>
-          <w:szCs w:val="40"/>
-        </w:rPr>
-      </w:pPr>
-    </w:p>
-    <w:p>
-      <w:pPr>
-        <w:spacing w:line="276" w:lineRule="auto"/>
-        <w:rPr>
-          <w:i/>
-          <w:iCs/>
-          <w:color w:val="000000" w:themeColor="text1"/>
-          <w:sz w:val="40"/>
-          <w:szCs w:val="40"/>
-        </w:rPr>
-      </w:pPr>
-      <w:r>
-        <w:rPr>
-          <w:i/>
-          <w:iCs/>
-          <w:color w:val="000000" w:themeColor="text1"/>
-          <w:sz w:val="40"/>
-          <w:szCs w:val="40"/>
-        </w:rPr>
-        <w:t>Nested loops are really useful for working with things arranged in a grid, like the</w:t>
-      </w:r>
-      <w:r>
-        <w:rPr>
-          <w:i/>
-          <w:iCs/>
-          <w:color w:val="000000" w:themeColor="text1"/>
-          <w:sz w:val="40"/>
-          <w:szCs w:val="40"/>
-        </w:rPr>
-        <w:t>se</w:t>
-      </w:r>
-      <w:r>
-        <w:rPr>
-          <w:i/>
-          <w:iCs/>
-          <w:color w:val="000000" w:themeColor="text1"/>
-          <w:sz w:val="40"/>
-          <w:szCs w:val="40"/>
-        </w:rPr>
-        <w:t xml:space="preserve"> tiles.</w:t>
-      </w:r>
-    </w:p>
-    <w:p>
-      <w:pPr>
         <w:spacing w:before="120" w:after="120" w:line="276" w:lineRule="auto"/>
+        <w:ind w:right="-194"/>
         <w:rPr>
           <w:i/>
           <w:iCs/>
@@ -1608,7 +1287,27 @@
           <w:sz w:val="36"/>
           <w:szCs w:val="36"/>
         </w:rPr>
-        <w:t>by M.C. Escher.</w:t>
+        <w:t xml:space="preserve">by </w:t>
+      </w:r>
+      <w:r>
+        <w:rPr>
+          <w:i/>
+          <w:iCs/>
+          <w:color w:val="000000" w:themeColor="text1"/>
+          <w:sz w:val="36"/>
+          <w:szCs w:val="36"/>
+        </w:rPr>
+        <w:t xml:space="preserve">artist </w:t>
+      </w:r>
+      <w:r>
+        <w:rPr>
+          <w:i/>
+          <w:iCs/>
+          <w:color w:val="000000" w:themeColor="text1"/>
+          <w:sz w:val="36"/>
+          <w:szCs w:val="36"/>
+        </w:rPr>
+        <w:t>M.C. Escher.</w:t>
       </w:r>
     </w:p>
     <w:p>
@@ -1692,7 +1391,7 @@
 </file>
 
 <file path=word/endnotes.xml><?xml version="1.0" encoding="utf-8"?>
-<w:endnotes xmlns:wpc="http://schemas.microsoft.com/office/word/2010/wordprocessingCanvas" xmlns:cx="http://schemas.microsoft.com/office/drawing/2014/chartex" xmlns:cx1="http://schemas.microsoft.com/office/drawing/2015/9/8/chartex" xmlns:cx2="http://schemas.microsoft.com/office/drawing/2015/10/21/chartex" xmlns:cx3="http://schemas.microsoft.com/office/drawing/2016/5/9/chartex" xmlns:cx4="http://schemas.microsoft.com/office/drawing/2016/5/10/chartex" xmlns:cx5="http://schemas.microsoft.com/office/drawing/2016/5/11/chartex" xmlns:cx6="http://schemas.microsoft.com/office/drawing/2016/5/12/chartex" xmlns:cx7="http://schemas.microsoft.com/office/drawing/2016/5/13/chartex" xmlns:cx8="http://schemas.microsoft.com/office/drawing/2016/5/14/chartex" xmlns:mc="http://schemas.openxmlformats.org/markup-compatibility/2006" xmlns:aink="http://schemas.microsoft.com/office/drawing/2016/ink" xmlns:am3d="http://schemas.microsoft.com/office/drawing/2017/model3d" xmlns:o="urn:schemas-microsoft-com:office:office" xmlns:oel="http://schemas.microsoft.com/office/2019/extlst" xmlns:r="http://schemas.openxmlformats.org/officeDocument/2006/relationships" xmlns:m="http://schemas.openxmlformats.org/officeDocument/2006/math" xmlns:v="urn:schemas-microsoft-com:vml" xmlns:wp14="http://schemas.microsoft.com/office/word/2010/wordprocessingDrawing" xmlns:wp="http://schemas.openxmlformats.org/drawingml/2006/wordprocessingDrawing" xmlns:w10="urn:schemas-microsoft-com:office:word" xmlns:w="http://schemas.openxmlformats.org/wordprocessingml/2006/main" xmlns:w14="http://schemas.microsoft.com/office/word/2010/wordml" xmlns:w15="http://schemas.microsoft.com/office/word/2012/wordml" xmlns:w16cex="http://schemas.microsoft.com/office/word/2018/wordml/cex" xmlns:w16cid="http://schemas.microsoft.com/office/word/2016/wordml/cid" xmlns:w16="http://schemas.microsoft.com/office/word/2018/wordml" xmlns:w16sdtdh="http://schemas.microsoft.com/office/word/2020/wordml/sdtdatahash" xmlns:w16se="http://schemas.microsoft.com/office/word/2015/wordml/symex" xmlns:wpg="http://schemas.microsoft.com/office/word/2010/wordprocessingGroup" xmlns:wpi="http://schemas.microsoft.com/office/word/2010/wordprocessingInk" xmlns:wne="http://schemas.microsoft.com/office/word/2006/wordml" xmlns:wps="http://schemas.microsoft.com/office/word/2010/wordprocessingShape" mc:Ignorable="w14 w15 w16se w16cid w16 w16cex w16sdtdh wp14">
+<w:endnotes xmlns:wpc="http://schemas.microsoft.com/office/word/2010/wordprocessingCanvas" xmlns:cx="http://schemas.microsoft.com/office/drawing/2014/chartex" xmlns:cx1="http://schemas.microsoft.com/office/drawing/2015/9/8/chartex" xmlns:cx2="http://schemas.microsoft.com/office/drawing/2015/10/21/chartex" xmlns:cx3="http://schemas.microsoft.com/office/drawing/2016/5/9/chartex" xmlns:cx4="http://schemas.microsoft.com/office/drawing/2016/5/10/chartex" xmlns:cx5="http://schemas.microsoft.com/office/drawing/2016/5/11/chartex" xmlns:cx6="http://schemas.microsoft.com/office/drawing/2016/5/12/chartex" xmlns:cx7="http://schemas.microsoft.com/office/drawing/2016/5/13/chartex" xmlns:cx8="http://schemas.microsoft.com/office/drawing/2016/5/14/chartex" xmlns:mc="http://schemas.openxmlformats.org/markup-compatibility/2006" xmlns:aink="http://schemas.microsoft.com/office/drawing/2016/ink" xmlns:am3d="http://schemas.microsoft.com/office/drawing/2017/model3d" xmlns:o="urn:schemas-microsoft-com:office:office" xmlns:oel="http://schemas.microsoft.com/office/2019/extlst" xmlns:r="http://schemas.openxmlformats.org/officeDocument/2006/relationships" xmlns:m="http://schemas.openxmlformats.org/officeDocument/2006/math" xmlns:v="urn:schemas-microsoft-com:vml" xmlns:wp14="http://schemas.microsoft.com/office/word/2010/wordprocessingDrawing" xmlns:wp="http://schemas.openxmlformats.org/drawingml/2006/wordprocessingDrawing" xmlns:w10="urn:schemas-microsoft-com:office:word" xmlns:w="http://schemas.openxmlformats.org/wordprocessingml/2006/main" xmlns:w14="http://schemas.microsoft.com/office/word/2010/wordml" xmlns:w15="http://schemas.microsoft.com/office/word/2012/wordml" xmlns:w16cex="http://schemas.microsoft.com/office/word/2018/wordml/cex" xmlns:w16cid="http://schemas.microsoft.com/office/word/2016/wordml/cid" xmlns:w16="http://schemas.microsoft.com/office/word/2018/wordml" xmlns:w16du="http://schemas.microsoft.com/office/word/2023/wordml/word16du" xmlns:w16sdtdh="http://schemas.microsoft.com/office/word/2020/wordml/sdtdatahash" xmlns:w16sdtfl="http://schemas.microsoft.com/office/word/2024/wordml/sdtformatlock" xmlns:w16se="http://schemas.microsoft.com/office/word/2015/wordml/symex" xmlns:wpg="http://schemas.microsoft.com/office/word/2010/wordprocessingGroup" xmlns:wpi="http://schemas.microsoft.com/office/word/2010/wordprocessingInk" xmlns:wne="http://schemas.microsoft.com/office/word/2006/wordml" xmlns:wps="http://schemas.microsoft.com/office/word/2010/wordprocessingShape" mc:Ignorable="w14 w15 w16se w16cid w16 w16cex w16sdtdh w16sdtfl w16du wp14">
   <w:endnote w:type="separator" w:id="-1">
     <w:p>
       <w:r>
@@ -1711,7 +1410,7 @@
 </file>
 
 <file path=word/footnotes.xml><?xml version="1.0" encoding="utf-8"?>
-<w:footnotes xmlns:wpc="http://schemas.microsoft.com/office/word/2010/wordprocessingCanvas" xmlns:cx="http://schemas.microsoft.com/office/drawing/2014/chartex" xmlns:cx1="http://schemas.microsoft.com/office/drawing/2015/9/8/chartex" xmlns:cx2="http://schemas.microsoft.com/office/drawing/2015/10/21/chartex" xmlns:cx3="http://schemas.microsoft.com/office/drawing/2016/5/9/chartex" xmlns:cx4="http://schemas.microsoft.com/office/drawing/2016/5/10/chartex" xmlns:cx5="http://schemas.microsoft.com/office/drawing/2016/5/11/chartex" xmlns:cx6="http://schemas.microsoft.com/office/drawing/2016/5/12/chartex" xmlns:cx7="http://schemas.microsoft.com/office/drawing/2016/5/13/chartex" xmlns:cx8="http://schemas.microsoft.com/office/drawing/2016/5/14/chartex" xmlns:mc="http://schemas.openxmlformats.org/markup-compatibility/2006" xmlns:aink="http://schemas.microsoft.com/office/drawing/2016/ink" xmlns:am3d="http://schemas.microsoft.com/office/drawing/2017/model3d" xmlns:o="urn:schemas-microsoft-com:office:office" xmlns:oel="http://schemas.microsoft.com/office/2019/extlst" xmlns:r="http://schemas.openxmlformats.org/officeDocument/2006/relationships" xmlns:m="http://schemas.openxmlformats.org/officeDocument/2006/math" xmlns:v="urn:schemas-microsoft-com:vml" xmlns:wp14="http://schemas.microsoft.com/office/word/2010/wordprocessingDrawing" xmlns:wp="http://schemas.openxmlformats.org/drawingml/2006/wordprocessingDrawing" xmlns:w10="urn:schemas-microsoft-com:office:word" xmlns:w="http://schemas.openxmlformats.org/wordprocessingml/2006/main" xmlns:w14="http://schemas.microsoft.com/office/word/2010/wordml" xmlns:w15="http://schemas.microsoft.com/office/word/2012/wordml" xmlns:w16cex="http://schemas.microsoft.com/office/word/2018/wordml/cex" xmlns:w16cid="http://schemas.microsoft.com/office/word/2016/wordml/cid" xmlns:w16="http://schemas.microsoft.com/office/word/2018/wordml" xmlns:w16sdtdh="http://schemas.microsoft.com/office/word/2020/wordml/sdtdatahash" xmlns:w16se="http://schemas.microsoft.com/office/word/2015/wordml/symex" xmlns:wpg="http://schemas.microsoft.com/office/word/2010/wordprocessingGroup" xmlns:wpi="http://schemas.microsoft.com/office/word/2010/wordprocessingInk" xmlns:wne="http://schemas.microsoft.com/office/word/2006/wordml" xmlns:wps="http://schemas.microsoft.com/office/word/2010/wordprocessingShape" mc:Ignorable="w14 w15 w16se w16cid w16 w16cex w16sdtdh wp14">
+<w:footnotes xmlns:wpc="http://schemas.microsoft.com/office/word/2010/wordprocessingCanvas" xmlns:cx="http://schemas.microsoft.com/office/drawing/2014/chartex" xmlns:cx1="http://schemas.microsoft.com/office/drawing/2015/9/8/chartex" xmlns:cx2="http://schemas.microsoft.com/office/drawing/2015/10/21/chartex" xmlns:cx3="http://schemas.microsoft.com/office/drawing/2016/5/9/chartex" xmlns:cx4="http://schemas.microsoft.com/office/drawing/2016/5/10/chartex" xmlns:cx5="http://schemas.microsoft.com/office/drawing/2016/5/11/chartex" xmlns:cx6="http://schemas.microsoft.com/office/drawing/2016/5/12/chartex" xmlns:cx7="http://schemas.microsoft.com/office/drawing/2016/5/13/chartex" xmlns:cx8="http://schemas.microsoft.com/office/drawing/2016/5/14/chartex" xmlns:mc="http://schemas.openxmlformats.org/markup-compatibility/2006" xmlns:aink="http://schemas.microsoft.com/office/drawing/2016/ink" xmlns:am3d="http://schemas.microsoft.com/office/drawing/2017/model3d" xmlns:o="urn:schemas-microsoft-com:office:office" xmlns:oel="http://schemas.microsoft.com/office/2019/extlst" xmlns:r="http://schemas.openxmlformats.org/officeDocument/2006/relationships" xmlns:m="http://schemas.openxmlformats.org/officeDocument/2006/math" xmlns:v="urn:schemas-microsoft-com:vml" xmlns:wp14="http://schemas.microsoft.com/office/word/2010/wordprocessingDrawing" xmlns:wp="http://schemas.openxmlformats.org/drawingml/2006/wordprocessingDrawing" xmlns:w10="urn:schemas-microsoft-com:office:word" xmlns:w="http://schemas.openxmlformats.org/wordprocessingml/2006/main" xmlns:w14="http://schemas.microsoft.com/office/word/2010/wordml" xmlns:w15="http://schemas.microsoft.com/office/word/2012/wordml" xmlns:w16cex="http://schemas.microsoft.com/office/word/2018/wordml/cex" xmlns:w16cid="http://schemas.microsoft.com/office/word/2016/wordml/cid" xmlns:w16="http://schemas.microsoft.com/office/word/2018/wordml" xmlns:w16du="http://schemas.microsoft.com/office/word/2023/wordml/word16du" xmlns:w16sdtdh="http://schemas.microsoft.com/office/word/2020/wordml/sdtdatahash" xmlns:w16sdtfl="http://schemas.microsoft.com/office/word/2024/wordml/sdtformatlock" xmlns:w16se="http://schemas.microsoft.com/office/word/2015/wordml/symex" xmlns:wpg="http://schemas.microsoft.com/office/word/2010/wordprocessingGroup" xmlns:wpi="http://schemas.microsoft.com/office/word/2010/wordprocessingInk" xmlns:wne="http://schemas.microsoft.com/office/word/2006/wordml" xmlns:wps="http://schemas.microsoft.com/office/word/2010/wordprocessingShape" mc:Ignorable="w14 w15 w16se w16cid w16 w16cex w16sdtdh w16sdtfl w16du wp14">
   <w:footnote w:type="separator" w:id="-1">
     <w:p>
       <w:r>
@@ -1730,7 +1429,7 @@
 </file>
 
 <file path=word/numbering.xml><?xml version="1.0" encoding="utf-8"?>
-<w:numbering xmlns:wpc="http://schemas.microsoft.com/office/word/2010/wordprocessingCanvas" xmlns:cx="http://schemas.microsoft.com/office/drawing/2014/chartex" xmlns:cx1="http://schemas.microsoft.com/office/drawing/2015/9/8/chartex" xmlns:cx2="http://schemas.microsoft.com/office/drawing/2015/10/21/chartex" xmlns:cx3="http://schemas.microsoft.com/office/drawing/2016/5/9/chartex" xmlns:cx4="http://schemas.microsoft.com/office/drawing/2016/5/10/chartex" xmlns:cx5="http://schemas.microsoft.com/office/drawing/2016/5/11/chartex" xmlns:cx6="http://schemas.microsoft.com/office/drawing/2016/5/12/chartex" xmlns:cx7="http://schemas.microsoft.com/office/drawing/2016/5/13/chartex" xmlns:cx8="http://schemas.microsoft.com/office/drawing/2016/5/14/chartex" xmlns:mc="http://schemas.openxmlformats.org/markup-compatibility/2006" xmlns:aink="http://schemas.microsoft.com/office/drawing/2016/ink" xmlns:am3d="http://schemas.microsoft.com/office/drawing/2017/model3d" xmlns:o="urn:schemas-microsoft-com:office:office" xmlns:oel="http://schemas.microsoft.com/office/2019/extlst" xmlns:r="http://schemas.openxmlformats.org/officeDocument/2006/relationships" xmlns:m="http://schemas.openxmlformats.org/officeDocument/2006/math" xmlns:v="urn:schemas-microsoft-com:vml" xmlns:wp14="http://schemas.microsoft.com/office/word/2010/wordprocessingDrawing" xmlns:wp="http://schemas.openxmlformats.org/drawingml/2006/wordprocessingDrawing" xmlns:w10="urn:schemas-microsoft-com:office:word" xmlns:w="http://schemas.openxmlformats.org/wordprocessingml/2006/main" xmlns:w14="http://schemas.microsoft.com/office/word/2010/wordml" xmlns:w15="http://schemas.microsoft.com/office/word/2012/wordml" xmlns:w16cex="http://schemas.microsoft.com/office/word/2018/wordml/cex" xmlns:w16cid="http://schemas.microsoft.com/office/word/2016/wordml/cid" xmlns:w16="http://schemas.microsoft.com/office/word/2018/wordml" xmlns:w16sdtdh="http://schemas.microsoft.com/office/word/2020/wordml/sdtdatahash" xmlns:w16se="http://schemas.microsoft.com/office/word/2015/wordml/symex" xmlns:wpg="http://schemas.microsoft.com/office/word/2010/wordprocessingGroup" xmlns:wpi="http://schemas.microsoft.com/office/word/2010/wordprocessingInk" xmlns:wne="http://schemas.microsoft.com/office/word/2006/wordml" xmlns:wps="http://schemas.microsoft.com/office/word/2010/wordprocessingShape" mc:Ignorable="w14 w15 w16se w16cid w16 w16cex w16sdtdh wp14">
+<w:numbering xmlns:wpc="http://schemas.microsoft.com/office/word/2010/wordprocessingCanvas" xmlns:cx="http://schemas.microsoft.com/office/drawing/2014/chartex" xmlns:cx1="http://schemas.microsoft.com/office/drawing/2015/9/8/chartex" xmlns:cx2="http://schemas.microsoft.com/office/drawing/2015/10/21/chartex" xmlns:cx3="http://schemas.microsoft.com/office/drawing/2016/5/9/chartex" xmlns:cx4="http://schemas.microsoft.com/office/drawing/2016/5/10/chartex" xmlns:cx5="http://schemas.microsoft.com/office/drawing/2016/5/11/chartex" xmlns:cx6="http://schemas.microsoft.com/office/drawing/2016/5/12/chartex" xmlns:cx7="http://schemas.microsoft.com/office/drawing/2016/5/13/chartex" xmlns:cx8="http://schemas.microsoft.com/office/drawing/2016/5/14/chartex" xmlns:mc="http://schemas.openxmlformats.org/markup-compatibility/2006" xmlns:aink="http://schemas.microsoft.com/office/drawing/2016/ink" xmlns:am3d="http://schemas.microsoft.com/office/drawing/2017/model3d" xmlns:o="urn:schemas-microsoft-com:office:office" xmlns:oel="http://schemas.microsoft.com/office/2019/extlst" xmlns:r="http://schemas.openxmlformats.org/officeDocument/2006/relationships" xmlns:m="http://schemas.openxmlformats.org/officeDocument/2006/math" xmlns:v="urn:schemas-microsoft-com:vml" xmlns:wp14="http://schemas.microsoft.com/office/word/2010/wordprocessingDrawing" xmlns:wp="http://schemas.openxmlformats.org/drawingml/2006/wordprocessingDrawing" xmlns:w10="urn:schemas-microsoft-com:office:word" xmlns:w="http://schemas.openxmlformats.org/wordprocessingml/2006/main" xmlns:w14="http://schemas.microsoft.com/office/word/2010/wordml" xmlns:w15="http://schemas.microsoft.com/office/word/2012/wordml" xmlns:w16cex="http://schemas.microsoft.com/office/word/2018/wordml/cex" xmlns:w16cid="http://schemas.microsoft.com/office/word/2016/wordml/cid" xmlns:w16="http://schemas.microsoft.com/office/word/2018/wordml" xmlns:w16du="http://schemas.microsoft.com/office/word/2023/wordml/word16du" xmlns:w16sdtdh="http://schemas.microsoft.com/office/word/2020/wordml/sdtdatahash" xmlns:w16sdtfl="http://schemas.microsoft.com/office/word/2024/wordml/sdtformatlock" xmlns:w16se="http://schemas.microsoft.com/office/word/2015/wordml/symex" xmlns:wpg="http://schemas.microsoft.com/office/word/2010/wordprocessingGroup" xmlns:wpi="http://schemas.microsoft.com/office/word/2010/wordprocessingInk" xmlns:wne="http://schemas.microsoft.com/office/word/2006/wordml" xmlns:wps="http://schemas.microsoft.com/office/word/2010/wordprocessingShape" mc:Ignorable="w14 w15 w16se w16cid w16 w16cex w16sdtdh w16sdtfl w16du wp14">
   <w:abstractNum w:abstractNumId="0" w15:restartNumberingAfterBreak="0">
     <w:nsid w:val="0AB0423E"/>
     <w:multiLevelType w:val="hybridMultilevel"/>
@@ -1910,7 +1609,7 @@
   <w:abstractNum w:abstractNumId="2" w15:restartNumberingAfterBreak="0">
     <w:nsid w:val="1FAF219F"/>
     <w:multiLevelType w:val="hybridMultilevel"/>
-    <w:tmpl w:val="240E883A"/>
+    <w:tmpl w:val="CF5C786C"/>
     <w:lvl w:ilvl="0" w:tplc="D2FCCCD2">
       <w:start w:val="1"/>
       <w:numFmt w:val="decimal"/>
@@ -2741,6 +2440,111 @@
       </w:pPr>
     </w:lvl>
     <w:lvl w:ilvl="8" w:tplc="FFFFFFFF" w:tentative="1">
+      <w:start w:val="1"/>
+      <w:numFmt w:val="lowerRoman"/>
+      <w:lvlText w:val="%9."/>
+      <w:lvlJc w:val="right"/>
+      <w:pPr>
+        <w:ind w:left="6480" w:hanging="180"/>
+      </w:pPr>
+    </w:lvl>
+  </w:abstractNum>
+  <w:abstractNum w:abstractNumId="11" w15:restartNumberingAfterBreak="0">
+    <w:nsid w:val="718542EB"/>
+    <w:multiLevelType w:val="hybridMultilevel"/>
+    <w:tmpl w:val="E2F0D6AE"/>
+    <w:lvl w:ilvl="0" w:tplc="D2FCCCD2">
+      <w:start w:val="1"/>
+      <w:numFmt w:val="decimal"/>
+      <w:lvlText w:val="%1)"/>
+      <w:lvlJc w:val="left"/>
+      <w:pPr>
+        <w:ind w:left="6881" w:hanging="360"/>
+      </w:pPr>
+      <w:rPr>
+        <w:rFonts w:hint="default"/>
+        <w:b w:val="0"/>
+        <w:bCs w:val="0"/>
+        <w:i w:val="0"/>
+        <w:iCs w:val="0"/>
+        <w:caps w:val="0"/>
+        <w:smallCaps w:val="0"/>
+        <w:strike w:val="0"/>
+        <w:dstrike w:val="0"/>
+        <w:outline w:val="0"/>
+        <w:emboss w:val="0"/>
+        <w:imprint w:val="0"/>
+        <w:spacing w:val="0"/>
+        <w:w w:val="100"/>
+        <w:kern w:val="0"/>
+        <w:position w:val="0"/>
+        <w:vertAlign w:val="baseline"/>
+      </w:rPr>
+    </w:lvl>
+    <w:lvl w:ilvl="1" w:tplc="08090019" w:tentative="1">
+      <w:start w:val="1"/>
+      <w:numFmt w:val="lowerLetter"/>
+      <w:lvlText w:val="%2."/>
+      <w:lvlJc w:val="left"/>
+      <w:pPr>
+        <w:ind w:left="1440" w:hanging="360"/>
+      </w:pPr>
+    </w:lvl>
+    <w:lvl w:ilvl="2" w:tplc="0809001B" w:tentative="1">
+      <w:start w:val="1"/>
+      <w:numFmt w:val="lowerRoman"/>
+      <w:lvlText w:val="%3."/>
+      <w:lvlJc w:val="right"/>
+      <w:pPr>
+        <w:ind w:left="2160" w:hanging="180"/>
+      </w:pPr>
+    </w:lvl>
+    <w:lvl w:ilvl="3" w:tplc="0809000F" w:tentative="1">
+      <w:start w:val="1"/>
+      <w:numFmt w:val="decimal"/>
+      <w:lvlText w:val="%4."/>
+      <w:lvlJc w:val="left"/>
+      <w:pPr>
+        <w:ind w:left="2880" w:hanging="360"/>
+      </w:pPr>
+    </w:lvl>
+    <w:lvl w:ilvl="4" w:tplc="08090019" w:tentative="1">
+      <w:start w:val="1"/>
+      <w:numFmt w:val="lowerLetter"/>
+      <w:lvlText w:val="%5."/>
+      <w:lvlJc w:val="left"/>
+      <w:pPr>
+        <w:ind w:left="3600" w:hanging="360"/>
+      </w:pPr>
+    </w:lvl>
+    <w:lvl w:ilvl="5" w:tplc="0809001B" w:tentative="1">
+      <w:start w:val="1"/>
+      <w:numFmt w:val="lowerRoman"/>
+      <w:lvlText w:val="%6."/>
+      <w:lvlJc w:val="right"/>
+      <w:pPr>
+        <w:ind w:left="4320" w:hanging="180"/>
+      </w:pPr>
+    </w:lvl>
+    <w:lvl w:ilvl="6" w:tplc="0809000F" w:tentative="1">
+      <w:start w:val="1"/>
+      <w:numFmt w:val="decimal"/>
+      <w:lvlText w:val="%7."/>
+      <w:lvlJc w:val="left"/>
+      <w:pPr>
+        <w:ind w:left="5040" w:hanging="360"/>
+      </w:pPr>
+    </w:lvl>
+    <w:lvl w:ilvl="7" w:tplc="08090019" w:tentative="1">
+      <w:start w:val="1"/>
+      <w:numFmt w:val="lowerLetter"/>
+      <w:lvlText w:val="%8."/>
+      <w:lvlJc w:val="left"/>
+      <w:pPr>
+        <w:ind w:left="5760" w:hanging="360"/>
+      </w:pPr>
+    </w:lvl>
+    <w:lvl w:ilvl="8" w:tplc="0809001B" w:tentative="1">
       <w:start w:val="1"/>
       <w:numFmt w:val="lowerRoman"/>
       <w:lvlText w:val="%9."/>
@@ -2783,11 +2587,14 @@
   <w:num w:numId="11" w16cid:durableId="402602106">
     <w:abstractNumId w:val="10"/>
   </w:num>
+  <w:num w:numId="12" w16cid:durableId="1693723476">
+    <w:abstractNumId w:val="11"/>
+  </w:num>
 </w:numbering>
 </file>
 
 <file path=word/styles.xml><?xml version="1.0" encoding="utf-8"?>
-<w:styles xmlns:mc="http://schemas.openxmlformats.org/markup-compatibility/2006" xmlns:r="http://schemas.openxmlformats.org/officeDocument/2006/relationships" xmlns:w="http://schemas.openxmlformats.org/wordprocessingml/2006/main" xmlns:w14="http://schemas.microsoft.com/office/word/2010/wordml" xmlns:w15="http://schemas.microsoft.com/office/word/2012/wordml" xmlns:w16cex="http://schemas.microsoft.com/office/word/2018/wordml/cex" xmlns:w16cid="http://schemas.microsoft.com/office/word/2016/wordml/cid" xmlns:w16="http://schemas.microsoft.com/office/word/2018/wordml" xmlns:w16sdtdh="http://schemas.microsoft.com/office/word/2020/wordml/sdtdatahash" xmlns:w16se="http://schemas.microsoft.com/office/word/2015/wordml/symex" mc:Ignorable="w14 w15 w16se w16cid w16 w16cex w16sdtdh">
+<w:styles xmlns:mc="http://schemas.openxmlformats.org/markup-compatibility/2006" xmlns:r="http://schemas.openxmlformats.org/officeDocument/2006/relationships" xmlns:w="http://schemas.openxmlformats.org/wordprocessingml/2006/main" xmlns:w14="http://schemas.microsoft.com/office/word/2010/wordml" xmlns:w15="http://schemas.microsoft.com/office/word/2012/wordml" xmlns:w16cex="http://schemas.microsoft.com/office/word/2018/wordml/cex" xmlns:w16cid="http://schemas.microsoft.com/office/word/2016/wordml/cid" xmlns:w16="http://schemas.microsoft.com/office/word/2018/wordml" xmlns:w16du="http://schemas.microsoft.com/office/word/2023/wordml/word16du" xmlns:w16sdtdh="http://schemas.microsoft.com/office/word/2020/wordml/sdtdatahash" xmlns:w16sdtfl="http://schemas.microsoft.com/office/word/2024/wordml/sdtformatlock" xmlns:w16se="http://schemas.microsoft.com/office/word/2015/wordml/symex" mc:Ignorable="w14 w15 w16se w16cid w16 w16cex w16sdtdh w16sdtfl w16du">
   <w:docDefaults>
     <w:rPrDefault>
       <w:rPr>

--- a/scratch/scratch-lizard.docx
+++ b/scratch/scratch-lizard.docx
@@ -709,7 +709,14 @@
           <w:sz w:val="40"/>
           <w:szCs w:val="40"/>
         </w:rPr>
-        <w:t>Hide the four sprites by clicking on the crossed-out eye for each one.</w:t>
+        <w:t>Save your project and create a new one</w:t>
+      </w:r>
+      <w:r>
+        <w:rPr>
+          <w:sz w:val="40"/>
+          <w:szCs w:val="40"/>
+        </w:rPr>
+        <w:t>.</w:t>
       </w:r>
     </w:p>
     <w:p>
@@ -756,23 +763,7 @@
             <w:sz w:val="40"/>
             <w:szCs w:val="40"/>
           </w:rPr>
-          <w:t>https://codeclub67.github.io/images/</w:t>
-        </w:r>
-        <w:r>
-          <w:rPr>
-            <w:rStyle w:val="Hyperlink"/>
-            <w:sz w:val="40"/>
-            <w:szCs w:val="40"/>
-          </w:rPr>
-          <w:t>mosaic</w:t>
-        </w:r>
-        <w:r>
-          <w:rPr>
-            <w:rStyle w:val="Hyperlink"/>
-            <w:sz w:val="40"/>
-            <w:szCs w:val="40"/>
-          </w:rPr>
-          <w:t>104.gif</w:t>
+          <w:t>https://codeclub67.github.io/images/mosaic104.gif</w:t>
         </w:r>
       </w:hyperlink>
     </w:p>
